--- a/Note Revisi.docx
+++ b/Note Revisi.docx
@@ -7,15 +7,7 @@
         <w:pStyle w:val="Heading1"/>
       </w:pPr>
       <w:r>
-        <w:t xml:space="preserve">Arnold </w:t>
-      </w:r>
-      <w:proofErr w:type="spellStart"/>
-      <w:r>
-        <w:t>Ariwibowo</w:t>
-      </w:r>
-      <w:proofErr w:type="spellEnd"/>
-      <w:r>
-        <w:t>, S.T., M.T.</w:t>
+        <w:t>Arnold Ariwibowo, S.T., M.T.</w:t>
       </w:r>
     </w:p>
     <w:p>
@@ -37,7 +29,7 @@
           <w:sz w:val="24"/>
           <w:szCs w:val="24"/>
         </w:rPr>
-        <w:t>Ad</w:t>
+        <w:t>Cover, nama harus huruf besar</w:t>
       </w:r>
     </w:p>
     <w:p>
@@ -53,16 +45,22 @@
           <w:szCs w:val="24"/>
         </w:rPr>
       </w:pPr>
-      <w:proofErr w:type="spellStart"/>
-      <w:r>
-        <w:rPr>
-          <w:rFonts w:ascii="Times New Roman" w:hAnsi="Times New Roman" w:cs="Times New Roman"/>
-          <w:sz w:val="24"/>
-          <w:szCs w:val="24"/>
-        </w:rPr>
-        <w:t>Adasa</w:t>
-      </w:r>
-      <w:proofErr w:type="spellEnd"/>
+      <w:r>
+        <w:rPr>
+          <w:rFonts w:ascii="Times New Roman" w:hAnsi="Times New Roman" w:cs="Times New Roman"/>
+          <w:sz w:val="24"/>
+          <w:szCs w:val="24"/>
+        </w:rPr>
+        <w:t xml:space="preserve">Abstrak </w:t>
+      </w:r>
+      <w:r>
+        <w:rPr>
+          <w:rFonts w:ascii="Times New Roman" w:hAnsi="Times New Roman" w:cs="Times New Roman"/>
+          <w:sz w:val="24"/>
+          <w:szCs w:val="24"/>
+        </w:rPr>
+        <w:t>kurang jelas kesimpulannya</w:t>
+      </w:r>
     </w:p>
     <w:p>
       <w:pPr>
@@ -77,7 +75,550 @@
           <w:szCs w:val="24"/>
         </w:rPr>
       </w:pPr>
-      <w:proofErr w:type="spellStart"/>
+      <w:r>
+        <w:rPr>
+          <w:rFonts w:ascii="Times New Roman" w:hAnsi="Times New Roman" w:cs="Times New Roman"/>
+          <w:sz w:val="24"/>
+          <w:szCs w:val="24"/>
+        </w:rPr>
+        <w:t>Daftar gambar ukuran 10</w:t>
+      </w:r>
+    </w:p>
+    <w:p>
+      <w:pPr>
+        <w:pStyle w:val="ListParagraph"/>
+        <w:numPr>
+          <w:ilvl w:val="0"/>
+          <w:numId w:val="5"/>
+        </w:numPr>
+        <w:rPr>
+          <w:rFonts w:ascii="Times New Roman" w:hAnsi="Times New Roman" w:cs="Times New Roman"/>
+          <w:sz w:val="24"/>
+          <w:szCs w:val="24"/>
+        </w:rPr>
+      </w:pPr>
+      <w:r>
+        <w:rPr>
+          <w:rFonts w:ascii="Times New Roman" w:hAnsi="Times New Roman" w:cs="Times New Roman"/>
+          <w:sz w:val="24"/>
+          <w:szCs w:val="24"/>
+        </w:rPr>
+        <w:t>Latar belakang tambah top up dan withdrawal</w:t>
+      </w:r>
+    </w:p>
+    <w:p>
+      <w:pPr>
+        <w:pStyle w:val="ListParagraph"/>
+        <w:numPr>
+          <w:ilvl w:val="0"/>
+          <w:numId w:val="5"/>
+        </w:numPr>
+        <w:rPr>
+          <w:rFonts w:ascii="Times New Roman" w:hAnsi="Times New Roman" w:cs="Times New Roman"/>
+          <w:sz w:val="24"/>
+          <w:szCs w:val="24"/>
+        </w:rPr>
+      </w:pPr>
+      <w:r>
+        <w:rPr>
+          <w:rFonts w:ascii="Times New Roman" w:hAnsi="Times New Roman" w:cs="Times New Roman"/>
+          <w:sz w:val="24"/>
+          <w:szCs w:val="24"/>
+        </w:rPr>
+        <w:t>Koefisien reliabilitas dan cornbach alpha</w:t>
+      </w:r>
+    </w:p>
+    <w:p>
+      <w:pPr>
+        <w:pStyle w:val="ListParagraph"/>
+        <w:numPr>
+          <w:ilvl w:val="0"/>
+          <w:numId w:val="5"/>
+        </w:numPr>
+        <w:rPr>
+          <w:rFonts w:ascii="Times New Roman" w:hAnsi="Times New Roman" w:cs="Times New Roman"/>
+          <w:sz w:val="24"/>
+          <w:szCs w:val="24"/>
+        </w:rPr>
+      </w:pPr>
+      <w:r>
+        <w:rPr>
+          <w:rFonts w:ascii="Times New Roman" w:hAnsi="Times New Roman" w:cs="Times New Roman"/>
+          <w:sz w:val="24"/>
+          <w:szCs w:val="24"/>
+        </w:rPr>
+        <w:t>Bab 3, Analisa perbandingan competitor dan kita</w:t>
+      </w:r>
+    </w:p>
+    <w:p>
+      <w:pPr>
+        <w:pStyle w:val="ListParagraph"/>
+        <w:numPr>
+          <w:ilvl w:val="0"/>
+          <w:numId w:val="5"/>
+        </w:numPr>
+        <w:rPr>
+          <w:rFonts w:ascii="Times New Roman" w:hAnsi="Times New Roman" w:cs="Times New Roman"/>
+          <w:sz w:val="24"/>
+          <w:szCs w:val="24"/>
+        </w:rPr>
+      </w:pPr>
+      <w:r>
+        <w:rPr>
+          <w:rFonts w:ascii="Times New Roman" w:hAnsi="Times New Roman" w:cs="Times New Roman"/>
+          <w:sz w:val="24"/>
+          <w:szCs w:val="24"/>
+        </w:rPr>
+        <w:t>Kesimpulan kurang impresif</w:t>
+      </w:r>
+    </w:p>
+    <w:p>
+      <w:pPr>
+        <w:pStyle w:val="ListParagraph"/>
+        <w:numPr>
+          <w:ilvl w:val="0"/>
+          <w:numId w:val="5"/>
+        </w:numPr>
+        <w:rPr>
+          <w:rFonts w:ascii="Times New Roman" w:hAnsi="Times New Roman" w:cs="Times New Roman"/>
+          <w:sz w:val="24"/>
+          <w:szCs w:val="24"/>
+        </w:rPr>
+      </w:pPr>
+      <w:r>
+        <w:rPr>
+          <w:rFonts w:ascii="Times New Roman" w:hAnsi="Times New Roman" w:cs="Times New Roman"/>
+          <w:sz w:val="24"/>
+          <w:szCs w:val="24"/>
+        </w:rPr>
+        <w:t>Saran kurang jelas</w:t>
+      </w:r>
+    </w:p>
+    <w:p>
+      <w:pPr>
+        <w:pStyle w:val="ListParagraph"/>
+        <w:numPr>
+          <w:ilvl w:val="0"/>
+          <w:numId w:val="5"/>
+        </w:numPr>
+        <w:rPr>
+          <w:rFonts w:ascii="Times New Roman" w:hAnsi="Times New Roman" w:cs="Times New Roman"/>
+          <w:sz w:val="24"/>
+          <w:szCs w:val="24"/>
+        </w:rPr>
+      </w:pPr>
+      <w:r>
+        <w:rPr>
+          <w:rFonts w:ascii="Times New Roman" w:hAnsi="Times New Roman" w:cs="Times New Roman"/>
+          <w:sz w:val="24"/>
+          <w:szCs w:val="24"/>
+        </w:rPr>
+        <w:t>Gambar validity testing</w:t>
+      </w:r>
+    </w:p>
+    <w:p>
+      <w:pPr>
+        <w:pStyle w:val="ListParagraph"/>
+        <w:numPr>
+          <w:ilvl w:val="0"/>
+          <w:numId w:val="5"/>
+        </w:numPr>
+        <w:rPr>
+          <w:rFonts w:ascii="Times New Roman" w:hAnsi="Times New Roman" w:cs="Times New Roman"/>
+          <w:sz w:val="24"/>
+          <w:szCs w:val="24"/>
+        </w:rPr>
+      </w:pPr>
+      <w:r>
+        <w:rPr>
+          <w:rFonts w:ascii="Times New Roman" w:hAnsi="Times New Roman" w:cs="Times New Roman"/>
+          <w:sz w:val="24"/>
+          <w:szCs w:val="24"/>
+        </w:rPr>
+        <w:br w:type="page"/>
+      </w:r>
+    </w:p>
+    <w:p>
+      <w:pPr>
+        <w:pStyle w:val="Heading1"/>
+      </w:pPr>
+      <w:r>
+        <w:lastRenderedPageBreak/>
+        <w:t>Kusno Prasetya, Ph.D.</w:t>
+      </w:r>
+    </w:p>
+    <w:p>
+      <w:pPr>
+        <w:pStyle w:val="ListParagraph"/>
+        <w:numPr>
+          <w:ilvl w:val="0"/>
+          <w:numId w:val="6"/>
+        </w:numPr>
+        <w:rPr>
+          <w:rFonts w:ascii="Times New Roman" w:hAnsi="Times New Roman" w:cs="Times New Roman"/>
+          <w:sz w:val="24"/>
+          <w:szCs w:val="24"/>
+        </w:rPr>
+      </w:pPr>
+      <w:r>
+        <w:rPr>
+          <w:rFonts w:ascii="Times New Roman" w:hAnsi="Times New Roman" w:cs="Times New Roman"/>
+          <w:sz w:val="24"/>
+          <w:szCs w:val="24"/>
+        </w:rPr>
+        <w:t>Penjelasan skema mongodb</w:t>
+      </w:r>
+    </w:p>
+    <w:p>
+      <w:pPr>
+        <w:pStyle w:val="ListParagraph"/>
+        <w:numPr>
+          <w:ilvl w:val="0"/>
+          <w:numId w:val="6"/>
+        </w:numPr>
+        <w:rPr>
+          <w:rFonts w:ascii="Times New Roman" w:hAnsi="Times New Roman" w:cs="Times New Roman"/>
+          <w:sz w:val="24"/>
+          <w:szCs w:val="24"/>
+        </w:rPr>
+      </w:pPr>
+      <w:r>
+        <w:rPr>
+          <w:rFonts w:ascii="Times New Roman" w:hAnsi="Times New Roman" w:cs="Times New Roman"/>
+          <w:sz w:val="24"/>
+          <w:szCs w:val="24"/>
+        </w:rPr>
+        <w:t>Abstrak tidak menggunakan header</w:t>
+      </w:r>
+    </w:p>
+    <w:p>
+      <w:pPr>
+        <w:pStyle w:val="ListParagraph"/>
+        <w:numPr>
+          <w:ilvl w:val="0"/>
+          <w:numId w:val="6"/>
+        </w:numPr>
+        <w:rPr>
+          <w:rFonts w:ascii="Times New Roman" w:hAnsi="Times New Roman" w:cs="Times New Roman"/>
+          <w:sz w:val="24"/>
+          <w:szCs w:val="24"/>
+        </w:rPr>
+      </w:pPr>
+      <w:r>
+        <w:rPr>
+          <w:rFonts w:ascii="Times New Roman" w:hAnsi="Times New Roman" w:cs="Times New Roman"/>
+          <w:sz w:val="24"/>
+          <w:szCs w:val="24"/>
+        </w:rPr>
+        <w:t>Abstrak Bahasa inggris kurang baik grammarnya</w:t>
+      </w:r>
+    </w:p>
+    <w:p>
+      <w:pPr>
+        <w:pStyle w:val="ListParagraph"/>
+        <w:numPr>
+          <w:ilvl w:val="0"/>
+          <w:numId w:val="6"/>
+        </w:numPr>
+        <w:rPr>
+          <w:rFonts w:ascii="Times New Roman" w:hAnsi="Times New Roman" w:cs="Times New Roman"/>
+          <w:sz w:val="24"/>
+          <w:szCs w:val="24"/>
+        </w:rPr>
+      </w:pPr>
+      <w:r>
+        <w:rPr>
+          <w:rFonts w:ascii="Times New Roman" w:hAnsi="Times New Roman" w:cs="Times New Roman"/>
+          <w:sz w:val="24"/>
+          <w:szCs w:val="24"/>
+        </w:rPr>
+        <w:t>NoSQL bisa dimasukan dalam kata kunci</w:t>
+      </w:r>
+    </w:p>
+    <w:p>
+      <w:pPr>
+        <w:pStyle w:val="ListParagraph"/>
+        <w:numPr>
+          <w:ilvl w:val="0"/>
+          <w:numId w:val="6"/>
+        </w:numPr>
+        <w:rPr>
+          <w:rFonts w:ascii="Times New Roman" w:hAnsi="Times New Roman" w:cs="Times New Roman"/>
+          <w:sz w:val="24"/>
+          <w:szCs w:val="24"/>
+        </w:rPr>
+      </w:pPr>
+      <w:r>
+        <w:rPr>
+          <w:rFonts w:ascii="Times New Roman" w:hAnsi="Times New Roman" w:cs="Times New Roman"/>
+          <w:sz w:val="24"/>
+          <w:szCs w:val="24"/>
+        </w:rPr>
+        <w:t>Abstrak kesimpulan</w:t>
+      </w:r>
+    </w:p>
+    <w:p>
+      <w:pPr>
+        <w:pStyle w:val="ListParagraph"/>
+        <w:numPr>
+          <w:ilvl w:val="0"/>
+          <w:numId w:val="6"/>
+        </w:numPr>
+        <w:rPr>
+          <w:rFonts w:ascii="Times New Roman" w:hAnsi="Times New Roman" w:cs="Times New Roman"/>
+          <w:sz w:val="24"/>
+          <w:szCs w:val="24"/>
+        </w:rPr>
+      </w:pPr>
+      <w:r>
+        <w:rPr>
+          <w:rFonts w:ascii="Times New Roman" w:hAnsi="Times New Roman" w:cs="Times New Roman"/>
+          <w:sz w:val="24"/>
+          <w:szCs w:val="24"/>
+        </w:rPr>
+        <w:t>Redaksional kurang baik, Bahasa terputus-putus</w:t>
+      </w:r>
+    </w:p>
+    <w:p>
+      <w:pPr>
+        <w:pStyle w:val="ListParagraph"/>
+        <w:numPr>
+          <w:ilvl w:val="0"/>
+          <w:numId w:val="6"/>
+        </w:numPr>
+        <w:rPr>
+          <w:rFonts w:ascii="Times New Roman" w:hAnsi="Times New Roman" w:cs="Times New Roman"/>
+          <w:sz w:val="24"/>
+          <w:szCs w:val="24"/>
+        </w:rPr>
+      </w:pPr>
+      <w:r>
+        <w:rPr>
+          <w:rFonts w:ascii="Times New Roman" w:hAnsi="Times New Roman" w:cs="Times New Roman"/>
+          <w:sz w:val="24"/>
+          <w:szCs w:val="24"/>
+        </w:rPr>
+        <w:t>Rumusan masalah, kata ‘mempertemukan’ mohon diganti</w:t>
+      </w:r>
+    </w:p>
+    <w:p>
+      <w:pPr>
+        <w:pStyle w:val="ListParagraph"/>
+        <w:numPr>
+          <w:ilvl w:val="0"/>
+          <w:numId w:val="6"/>
+        </w:numPr>
+        <w:rPr>
+          <w:rFonts w:ascii="Times New Roman" w:hAnsi="Times New Roman" w:cs="Times New Roman"/>
+          <w:sz w:val="24"/>
+          <w:szCs w:val="24"/>
+        </w:rPr>
+      </w:pPr>
+      <w:r>
+        <w:rPr>
+          <w:rFonts w:ascii="Times New Roman" w:hAnsi="Times New Roman" w:cs="Times New Roman"/>
+          <w:sz w:val="24"/>
+          <w:szCs w:val="24"/>
+        </w:rPr>
+        <w:t>Bab 3.1 diberi paragraph pembuka</w:t>
+      </w:r>
+    </w:p>
+    <w:p>
+      <w:pPr>
+        <w:pStyle w:val="ListParagraph"/>
+        <w:numPr>
+          <w:ilvl w:val="0"/>
+          <w:numId w:val="6"/>
+        </w:numPr>
+        <w:rPr>
+          <w:rFonts w:ascii="Times New Roman" w:hAnsi="Times New Roman" w:cs="Times New Roman"/>
+          <w:sz w:val="24"/>
+          <w:szCs w:val="24"/>
+        </w:rPr>
+      </w:pPr>
+      <w:r>
+        <w:rPr>
+          <w:rFonts w:ascii="Times New Roman" w:hAnsi="Times New Roman" w:cs="Times New Roman"/>
+          <w:sz w:val="24"/>
+          <w:szCs w:val="24"/>
+        </w:rPr>
+        <w:t>Bab 3 diberi foto</w:t>
+      </w:r>
+    </w:p>
+    <w:p>
+      <w:pPr>
+        <w:pStyle w:val="ListParagraph"/>
+        <w:numPr>
+          <w:ilvl w:val="0"/>
+          <w:numId w:val="6"/>
+        </w:numPr>
+        <w:rPr>
+          <w:rFonts w:ascii="Times New Roman" w:hAnsi="Times New Roman" w:cs="Times New Roman"/>
+          <w:sz w:val="24"/>
+          <w:szCs w:val="24"/>
+        </w:rPr>
+      </w:pPr>
+      <w:r>
+        <w:rPr>
+          <w:rFonts w:ascii="Times New Roman" w:hAnsi="Times New Roman" w:cs="Times New Roman"/>
+          <w:sz w:val="24"/>
+          <w:szCs w:val="24"/>
+        </w:rPr>
+        <w:t>Supported browser  version</w:t>
+      </w:r>
+    </w:p>
+    <w:p>
+      <w:pPr>
+        <w:pStyle w:val="ListParagraph"/>
+        <w:numPr>
+          <w:ilvl w:val="0"/>
+          <w:numId w:val="6"/>
+        </w:numPr>
+        <w:rPr>
+          <w:rFonts w:ascii="Times New Roman" w:hAnsi="Times New Roman" w:cs="Times New Roman"/>
+          <w:sz w:val="24"/>
+          <w:szCs w:val="24"/>
+        </w:rPr>
+      </w:pPr>
+      <w:r>
+        <w:rPr>
+          <w:rFonts w:ascii="Times New Roman" w:hAnsi="Times New Roman" w:cs="Times New Roman"/>
+          <w:sz w:val="24"/>
+          <w:szCs w:val="24"/>
+        </w:rPr>
+        <w:t>Bahasa hash</w:t>
+      </w:r>
+    </w:p>
+    <w:p>
+      <w:pPr>
+        <w:pStyle w:val="ListParagraph"/>
+        <w:numPr>
+          <w:ilvl w:val="0"/>
+          <w:numId w:val="6"/>
+        </w:numPr>
+        <w:rPr>
+          <w:rFonts w:ascii="Times New Roman" w:hAnsi="Times New Roman" w:cs="Times New Roman"/>
+          <w:sz w:val="24"/>
+          <w:szCs w:val="24"/>
+        </w:rPr>
+      </w:pPr>
+      <w:r>
+        <w:rPr>
+          <w:rFonts w:ascii="Times New Roman" w:hAnsi="Times New Roman" w:cs="Times New Roman"/>
+          <w:sz w:val="24"/>
+          <w:szCs w:val="24"/>
+        </w:rPr>
+        <w:t>Kesimpulan ‘menjawab kebutuhan pengguna’ Bahasa marketing.</w:t>
+      </w:r>
+    </w:p>
+    <w:p>
+      <w:pPr>
+        <w:rPr>
+          <w:rFonts w:ascii="Times New Roman" w:hAnsi="Times New Roman" w:cs="Times New Roman"/>
+          <w:sz w:val="24"/>
+          <w:szCs w:val="24"/>
+        </w:rPr>
+      </w:pPr>
+      <w:r>
+        <w:rPr>
+          <w:rFonts w:ascii="Times New Roman" w:hAnsi="Times New Roman" w:cs="Times New Roman"/>
+          <w:sz w:val="24"/>
+          <w:szCs w:val="24"/>
+        </w:rPr>
+        <w:br w:type="page"/>
+      </w:r>
+    </w:p>
+    <w:p>
+      <w:pPr>
+        <w:pStyle w:val="Heading1"/>
+      </w:pPr>
+      <w:r>
+        <w:lastRenderedPageBreak/>
+        <w:t>Aditya R. Mitra, S.Si., M.T.</w:t>
+      </w:r>
+      <w:r>
+        <w:t xml:space="preserve"> </w:t>
+      </w:r>
+    </w:p>
+    <w:p>
+      <w:pPr>
+        <w:pStyle w:val="ListParagraph"/>
+        <w:numPr>
+          <w:ilvl w:val="0"/>
+          <w:numId w:val="7"/>
+        </w:numPr>
+        <w:rPr>
+          <w:rFonts w:ascii="Times New Roman" w:hAnsi="Times New Roman" w:cs="Times New Roman"/>
+          <w:sz w:val="24"/>
+          <w:szCs w:val="24"/>
+        </w:rPr>
+      </w:pPr>
+      <w:r>
+        <w:rPr>
+          <w:rFonts w:ascii="Times New Roman" w:hAnsi="Times New Roman" w:cs="Times New Roman"/>
+          <w:sz w:val="24"/>
+          <w:szCs w:val="24"/>
+        </w:rPr>
+        <w:t>Demografi bisa dimasukan kata kunci</w:t>
+      </w:r>
+    </w:p>
+    <w:p>
+      <w:pPr>
+        <w:pStyle w:val="ListParagraph"/>
+        <w:numPr>
+          <w:ilvl w:val="0"/>
+          <w:numId w:val="7"/>
+        </w:numPr>
+        <w:rPr>
+          <w:rFonts w:ascii="Times New Roman" w:hAnsi="Times New Roman" w:cs="Times New Roman"/>
+          <w:sz w:val="24"/>
+          <w:szCs w:val="24"/>
+        </w:rPr>
+      </w:pPr>
+      <w:r>
+        <w:rPr>
+          <w:rFonts w:ascii="Times New Roman" w:hAnsi="Times New Roman" w:cs="Times New Roman"/>
+          <w:sz w:val="24"/>
+          <w:szCs w:val="24"/>
+        </w:rPr>
+        <w:t>Skema Diagram</w:t>
+      </w:r>
+    </w:p>
+    <w:p>
+      <w:pPr>
+        <w:pStyle w:val="ListParagraph"/>
+        <w:numPr>
+          <w:ilvl w:val="0"/>
+          <w:numId w:val="7"/>
+        </w:numPr>
+        <w:rPr>
+          <w:rFonts w:ascii="Times New Roman" w:hAnsi="Times New Roman" w:cs="Times New Roman"/>
+          <w:sz w:val="24"/>
+          <w:szCs w:val="24"/>
+        </w:rPr>
+      </w:pPr>
+      <w:r>
+        <w:rPr>
+          <w:rFonts w:ascii="Times New Roman" w:hAnsi="Times New Roman" w:cs="Times New Roman"/>
+          <w:sz w:val="24"/>
+          <w:szCs w:val="24"/>
+        </w:rPr>
+        <w:t xml:space="preserve">Activity diagram Mengisi kuesioner </w:t>
+      </w:r>
+    </w:p>
+    <w:p>
+      <w:pPr>
+        <w:pStyle w:val="ListParagraph"/>
+        <w:numPr>
+          <w:ilvl w:val="0"/>
+          <w:numId w:val="7"/>
+        </w:numPr>
+        <w:rPr>
+          <w:rFonts w:ascii="Times New Roman" w:hAnsi="Times New Roman" w:cs="Times New Roman"/>
+          <w:sz w:val="24"/>
+          <w:szCs w:val="24"/>
+        </w:rPr>
+      </w:pPr>
       <w:r>
         <w:rPr>
           <w:rFonts w:ascii="Times New Roman" w:hAnsi="Times New Roman" w:cs="Times New Roman"/>
@@ -86,228 +627,6 @@
         </w:rPr>
         <w:t>dasd</w:t>
       </w:r>
-      <w:proofErr w:type="spellEnd"/>
-    </w:p>
-    <w:p>
-      <w:pPr>
-        <w:pStyle w:val="ListParagraph"/>
-        <w:numPr>
-          <w:ilvl w:val="0"/>
-          <w:numId w:val="5"/>
-        </w:numPr>
-        <w:rPr>
-          <w:rFonts w:ascii="Times New Roman" w:hAnsi="Times New Roman" w:cs="Times New Roman"/>
-          <w:sz w:val="24"/>
-          <w:szCs w:val="24"/>
-        </w:rPr>
-      </w:pPr>
-      <w:r>
-        <w:rPr>
-          <w:rFonts w:ascii="Times New Roman" w:hAnsi="Times New Roman" w:cs="Times New Roman"/>
-          <w:sz w:val="24"/>
-          <w:szCs w:val="24"/>
-        </w:rPr>
-        <w:br w:type="page"/>
-      </w:r>
-    </w:p>
-    <w:p>
-      <w:pPr>
-        <w:pStyle w:val="Heading1"/>
-      </w:pPr>
-      <w:proofErr w:type="spellStart"/>
-      <w:r>
-        <w:lastRenderedPageBreak/>
-        <w:t>Kusno</w:t>
-      </w:r>
-      <w:proofErr w:type="spellEnd"/>
-      <w:r>
-        <w:t xml:space="preserve"> </w:t>
-      </w:r>
-      <w:proofErr w:type="spellStart"/>
-      <w:r>
-        <w:t>Prasetya</w:t>
-      </w:r>
-      <w:proofErr w:type="spellEnd"/>
-      <w:r>
-        <w:t>, Ph.D.</w:t>
-      </w:r>
-    </w:p>
-    <w:p>
-      <w:pPr>
-        <w:pStyle w:val="ListParagraph"/>
-        <w:numPr>
-          <w:ilvl w:val="0"/>
-          <w:numId w:val="6"/>
-        </w:numPr>
-        <w:rPr>
-          <w:rFonts w:ascii="Times New Roman" w:hAnsi="Times New Roman" w:cs="Times New Roman"/>
-          <w:sz w:val="24"/>
-          <w:szCs w:val="24"/>
-        </w:rPr>
-      </w:pPr>
-      <w:r>
-        <w:rPr>
-          <w:rFonts w:ascii="Times New Roman" w:hAnsi="Times New Roman" w:cs="Times New Roman"/>
-          <w:sz w:val="24"/>
-          <w:szCs w:val="24"/>
-        </w:rPr>
-        <w:t>Ad</w:t>
-      </w:r>
-    </w:p>
-    <w:p>
-      <w:pPr>
-        <w:pStyle w:val="ListParagraph"/>
-        <w:numPr>
-          <w:ilvl w:val="0"/>
-          <w:numId w:val="6"/>
-        </w:numPr>
-        <w:rPr>
-          <w:rFonts w:ascii="Times New Roman" w:hAnsi="Times New Roman" w:cs="Times New Roman"/>
-          <w:sz w:val="24"/>
-          <w:szCs w:val="24"/>
-        </w:rPr>
-      </w:pPr>
-      <w:proofErr w:type="spellStart"/>
-      <w:r>
-        <w:rPr>
-          <w:rFonts w:ascii="Times New Roman" w:hAnsi="Times New Roman" w:cs="Times New Roman"/>
-          <w:sz w:val="24"/>
-          <w:szCs w:val="24"/>
-        </w:rPr>
-        <w:t>Adasa</w:t>
-      </w:r>
-      <w:proofErr w:type="spellEnd"/>
-    </w:p>
-    <w:p>
-      <w:pPr>
-        <w:pStyle w:val="ListParagraph"/>
-        <w:numPr>
-          <w:ilvl w:val="0"/>
-          <w:numId w:val="6"/>
-        </w:numPr>
-        <w:rPr>
-          <w:rFonts w:ascii="Times New Roman" w:hAnsi="Times New Roman" w:cs="Times New Roman"/>
-          <w:sz w:val="24"/>
-          <w:szCs w:val="24"/>
-        </w:rPr>
-      </w:pPr>
-      <w:proofErr w:type="spellStart"/>
-      <w:r>
-        <w:rPr>
-          <w:rFonts w:ascii="Times New Roman" w:hAnsi="Times New Roman" w:cs="Times New Roman"/>
-          <w:sz w:val="24"/>
-          <w:szCs w:val="24"/>
-        </w:rPr>
-        <w:t>dasd</w:t>
-      </w:r>
-      <w:proofErr w:type="spellEnd"/>
-    </w:p>
-    <w:p>
-      <w:pPr>
-        <w:rPr>
-          <w:rFonts w:ascii="Times New Roman" w:hAnsi="Times New Roman" w:cs="Times New Roman"/>
-          <w:sz w:val="24"/>
-          <w:szCs w:val="24"/>
-        </w:rPr>
-      </w:pPr>
-      <w:r>
-        <w:rPr>
-          <w:rFonts w:ascii="Times New Roman" w:hAnsi="Times New Roman" w:cs="Times New Roman"/>
-          <w:sz w:val="24"/>
-          <w:szCs w:val="24"/>
-        </w:rPr>
-        <w:br w:type="page"/>
-      </w:r>
-    </w:p>
-    <w:p>
-      <w:pPr>
-        <w:pStyle w:val="Heading1"/>
-      </w:pPr>
-      <w:r>
-        <w:lastRenderedPageBreak/>
-        <w:t xml:space="preserve">Aditya R. Mitra, </w:t>
-      </w:r>
-      <w:proofErr w:type="spellStart"/>
-      <w:r>
-        <w:t>S.Si</w:t>
-      </w:r>
-      <w:proofErr w:type="spellEnd"/>
-      <w:r>
-        <w:t>., M.T.</w:t>
-      </w:r>
-      <w:r>
-        <w:t xml:space="preserve"> </w:t>
-      </w:r>
-    </w:p>
-    <w:p>
-      <w:pPr>
-        <w:pStyle w:val="ListParagraph"/>
-        <w:numPr>
-          <w:ilvl w:val="0"/>
-          <w:numId w:val="7"/>
-        </w:numPr>
-        <w:rPr>
-          <w:rFonts w:ascii="Times New Roman" w:hAnsi="Times New Roman" w:cs="Times New Roman"/>
-          <w:sz w:val="24"/>
-          <w:szCs w:val="24"/>
-        </w:rPr>
-      </w:pPr>
-      <w:r>
-        <w:rPr>
-          <w:rFonts w:ascii="Times New Roman" w:hAnsi="Times New Roman" w:cs="Times New Roman"/>
-          <w:sz w:val="24"/>
-          <w:szCs w:val="24"/>
-        </w:rPr>
-        <w:t>Ad</w:t>
-      </w:r>
-    </w:p>
-    <w:p>
-      <w:pPr>
-        <w:pStyle w:val="ListParagraph"/>
-        <w:numPr>
-          <w:ilvl w:val="0"/>
-          <w:numId w:val="7"/>
-        </w:numPr>
-        <w:rPr>
-          <w:rFonts w:ascii="Times New Roman" w:hAnsi="Times New Roman" w:cs="Times New Roman"/>
-          <w:sz w:val="24"/>
-          <w:szCs w:val="24"/>
-        </w:rPr>
-      </w:pPr>
-      <w:proofErr w:type="spellStart"/>
-      <w:r>
-        <w:rPr>
-          <w:rFonts w:ascii="Times New Roman" w:hAnsi="Times New Roman" w:cs="Times New Roman"/>
-          <w:sz w:val="24"/>
-          <w:szCs w:val="24"/>
-        </w:rPr>
-        <w:t>Adasa</w:t>
-      </w:r>
-      <w:proofErr w:type="spellEnd"/>
-    </w:p>
-    <w:p>
-      <w:pPr>
-        <w:pStyle w:val="ListParagraph"/>
-        <w:numPr>
-          <w:ilvl w:val="0"/>
-          <w:numId w:val="7"/>
-        </w:numPr>
-        <w:rPr>
-          <w:rFonts w:ascii="Times New Roman" w:hAnsi="Times New Roman" w:cs="Times New Roman"/>
-          <w:sz w:val="24"/>
-          <w:szCs w:val="24"/>
-        </w:rPr>
-      </w:pPr>
-      <w:proofErr w:type="spellStart"/>
-      <w:r>
-        <w:rPr>
-          <w:rFonts w:ascii="Times New Roman" w:hAnsi="Times New Roman" w:cs="Times New Roman"/>
-          <w:sz w:val="24"/>
-          <w:szCs w:val="24"/>
-        </w:rPr>
-        <w:t>dasd</w:t>
-      </w:r>
-      <w:proofErr w:type="spellEnd"/>
     </w:p>
     <w:p>
       <w:pPr>

--- a/Note Revisi.docx
+++ b/Note Revisi.docx
@@ -7,7 +7,15 @@
         <w:pStyle w:val="Heading1"/>
       </w:pPr>
       <w:r>
-        <w:t>Arnold Ariwibowo, S.T., M.T.</w:t>
+        <w:t xml:space="preserve">Arnold </w:t>
+      </w:r>
+      <w:proofErr w:type="spellStart"/>
+      <w:r>
+        <w:t>Ariwibowo</w:t>
+      </w:r>
+      <w:proofErr w:type="spellEnd"/>
+      <w:r>
+        <w:t>, S.T., M.T.</w:t>
       </w:r>
     </w:p>
     <w:p>
@@ -29,8 +37,72 @@
           <w:sz w:val="24"/>
           <w:szCs w:val="24"/>
         </w:rPr>
-        <w:t>Cover, nama harus huruf besar</w:t>
-      </w:r>
+        <w:t xml:space="preserve">Cover, </w:t>
+      </w:r>
+      <w:proofErr w:type="spellStart"/>
+      <w:r>
+        <w:rPr>
+          <w:rFonts w:ascii="Times New Roman" w:hAnsi="Times New Roman" w:cs="Times New Roman"/>
+          <w:sz w:val="24"/>
+          <w:szCs w:val="24"/>
+        </w:rPr>
+        <w:t>nama</w:t>
+      </w:r>
+      <w:proofErr w:type="spellEnd"/>
+      <w:r>
+        <w:rPr>
+          <w:rFonts w:ascii="Times New Roman" w:hAnsi="Times New Roman" w:cs="Times New Roman"/>
+          <w:sz w:val="24"/>
+          <w:szCs w:val="24"/>
+        </w:rPr>
+        <w:t xml:space="preserve"> </w:t>
+      </w:r>
+      <w:proofErr w:type="spellStart"/>
+      <w:r>
+        <w:rPr>
+          <w:rFonts w:ascii="Times New Roman" w:hAnsi="Times New Roman" w:cs="Times New Roman"/>
+          <w:sz w:val="24"/>
+          <w:szCs w:val="24"/>
+        </w:rPr>
+        <w:t>harus</w:t>
+      </w:r>
+      <w:proofErr w:type="spellEnd"/>
+      <w:r>
+        <w:rPr>
+          <w:rFonts w:ascii="Times New Roman" w:hAnsi="Times New Roman" w:cs="Times New Roman"/>
+          <w:sz w:val="24"/>
+          <w:szCs w:val="24"/>
+        </w:rPr>
+        <w:t xml:space="preserve"> </w:t>
+      </w:r>
+      <w:proofErr w:type="spellStart"/>
+      <w:r>
+        <w:rPr>
+          <w:rFonts w:ascii="Times New Roman" w:hAnsi="Times New Roman" w:cs="Times New Roman"/>
+          <w:sz w:val="24"/>
+          <w:szCs w:val="24"/>
+        </w:rPr>
+        <w:t>huruf</w:t>
+      </w:r>
+      <w:proofErr w:type="spellEnd"/>
+      <w:r>
+        <w:rPr>
+          <w:rFonts w:ascii="Times New Roman" w:hAnsi="Times New Roman" w:cs="Times New Roman"/>
+          <w:sz w:val="24"/>
+          <w:szCs w:val="24"/>
+        </w:rPr>
+        <w:t xml:space="preserve"> </w:t>
+      </w:r>
+      <w:proofErr w:type="spellStart"/>
+      <w:r>
+        <w:rPr>
+          <w:rFonts w:ascii="Times New Roman" w:hAnsi="Times New Roman" w:cs="Times New Roman"/>
+          <w:sz w:val="24"/>
+          <w:szCs w:val="24"/>
+        </w:rPr>
+        <w:t>besar</w:t>
+      </w:r>
+      <w:proofErr w:type="spellEnd"/>
     </w:p>
     <w:p>
       <w:pPr>
@@ -45,22 +117,70 @@
           <w:szCs w:val="24"/>
         </w:rPr>
       </w:pPr>
-      <w:r>
-        <w:rPr>
-          <w:rFonts w:ascii="Times New Roman" w:hAnsi="Times New Roman" w:cs="Times New Roman"/>
-          <w:sz w:val="24"/>
-          <w:szCs w:val="24"/>
-        </w:rPr>
-        <w:t xml:space="preserve">Abstrak </w:t>
-      </w:r>
-      <w:r>
-        <w:rPr>
-          <w:rFonts w:ascii="Times New Roman" w:hAnsi="Times New Roman" w:cs="Times New Roman"/>
-          <w:sz w:val="24"/>
-          <w:szCs w:val="24"/>
-        </w:rPr>
-        <w:t>kurang jelas kesimpulannya</w:t>
-      </w:r>
+      <w:proofErr w:type="spellStart"/>
+      <w:r>
+        <w:rPr>
+          <w:rFonts w:ascii="Times New Roman" w:hAnsi="Times New Roman" w:cs="Times New Roman"/>
+          <w:sz w:val="24"/>
+          <w:szCs w:val="24"/>
+        </w:rPr>
+        <w:t>Abstrak</w:t>
+      </w:r>
+      <w:proofErr w:type="spellEnd"/>
+      <w:r>
+        <w:rPr>
+          <w:rFonts w:ascii="Times New Roman" w:hAnsi="Times New Roman" w:cs="Times New Roman"/>
+          <w:sz w:val="24"/>
+          <w:szCs w:val="24"/>
+        </w:rPr>
+        <w:t xml:space="preserve"> </w:t>
+      </w:r>
+      <w:proofErr w:type="spellStart"/>
+      <w:r>
+        <w:rPr>
+          <w:rFonts w:ascii="Times New Roman" w:hAnsi="Times New Roman" w:cs="Times New Roman"/>
+          <w:sz w:val="24"/>
+          <w:szCs w:val="24"/>
+        </w:rPr>
+        <w:t>kurang</w:t>
+      </w:r>
+      <w:proofErr w:type="spellEnd"/>
+      <w:r>
+        <w:rPr>
+          <w:rFonts w:ascii="Times New Roman" w:hAnsi="Times New Roman" w:cs="Times New Roman"/>
+          <w:sz w:val="24"/>
+          <w:szCs w:val="24"/>
+        </w:rPr>
+        <w:t xml:space="preserve"> </w:t>
+      </w:r>
+      <w:proofErr w:type="spellStart"/>
+      <w:r>
+        <w:rPr>
+          <w:rFonts w:ascii="Times New Roman" w:hAnsi="Times New Roman" w:cs="Times New Roman"/>
+          <w:sz w:val="24"/>
+          <w:szCs w:val="24"/>
+        </w:rPr>
+        <w:t>jelas</w:t>
+      </w:r>
+      <w:proofErr w:type="spellEnd"/>
+      <w:r>
+        <w:rPr>
+          <w:rFonts w:ascii="Times New Roman" w:hAnsi="Times New Roman" w:cs="Times New Roman"/>
+          <w:sz w:val="24"/>
+          <w:szCs w:val="24"/>
+        </w:rPr>
+        <w:t xml:space="preserve"> </w:t>
+      </w:r>
+      <w:proofErr w:type="spellStart"/>
+      <w:r>
+        <w:rPr>
+          <w:rFonts w:ascii="Times New Roman" w:hAnsi="Times New Roman" w:cs="Times New Roman"/>
+          <w:sz w:val="24"/>
+          <w:szCs w:val="24"/>
+        </w:rPr>
+        <w:t>kesimpulannya</w:t>
+      </w:r>
+      <w:proofErr w:type="spellEnd"/>
     </w:p>
     <w:p>
       <w:pPr>
@@ -81,7 +201,43 @@
           <w:sz w:val="24"/>
           <w:szCs w:val="24"/>
         </w:rPr>
-        <w:t>Daftar gambar ukuran 10</w:t>
+        <w:t xml:space="preserve">Daftar </w:t>
+      </w:r>
+      <w:proofErr w:type="spellStart"/>
+      <w:r>
+        <w:rPr>
+          <w:rFonts w:ascii="Times New Roman" w:hAnsi="Times New Roman" w:cs="Times New Roman"/>
+          <w:sz w:val="24"/>
+          <w:szCs w:val="24"/>
+        </w:rPr>
+        <w:t>gambar</w:t>
+      </w:r>
+      <w:proofErr w:type="spellEnd"/>
+      <w:r>
+        <w:rPr>
+          <w:rFonts w:ascii="Times New Roman" w:hAnsi="Times New Roman" w:cs="Times New Roman"/>
+          <w:sz w:val="24"/>
+          <w:szCs w:val="24"/>
+        </w:rPr>
+        <w:t xml:space="preserve"> </w:t>
+      </w:r>
+      <w:proofErr w:type="spellStart"/>
+      <w:r>
+        <w:rPr>
+          <w:rFonts w:ascii="Times New Roman" w:hAnsi="Times New Roman" w:cs="Times New Roman"/>
+          <w:sz w:val="24"/>
+          <w:szCs w:val="24"/>
+        </w:rPr>
+        <w:t>ukuran</w:t>
+      </w:r>
+      <w:proofErr w:type="spellEnd"/>
+      <w:r>
+        <w:rPr>
+          <w:rFonts w:ascii="Times New Roman" w:hAnsi="Times New Roman" w:cs="Times New Roman"/>
+          <w:sz w:val="24"/>
+          <w:szCs w:val="24"/>
+        </w:rPr>
+        <w:t xml:space="preserve"> 10</w:t>
       </w:r>
     </w:p>
     <w:p>
@@ -97,14 +253,86 @@
           <w:szCs w:val="24"/>
         </w:rPr>
       </w:pPr>
-      <w:r>
-        <w:rPr>
-          <w:rFonts w:ascii="Times New Roman" w:hAnsi="Times New Roman" w:cs="Times New Roman"/>
-          <w:sz w:val="24"/>
-          <w:szCs w:val="24"/>
-        </w:rPr>
-        <w:t>Latar belakang tambah top up dan withdrawal</w:t>
-      </w:r>
+      <w:proofErr w:type="spellStart"/>
+      <w:r>
+        <w:rPr>
+          <w:rFonts w:ascii="Times New Roman" w:hAnsi="Times New Roman" w:cs="Times New Roman"/>
+          <w:sz w:val="24"/>
+          <w:szCs w:val="24"/>
+        </w:rPr>
+        <w:t>Tambahkan</w:t>
+      </w:r>
+      <w:proofErr w:type="spellEnd"/>
+      <w:r>
+        <w:rPr>
+          <w:rFonts w:ascii="Times New Roman" w:hAnsi="Times New Roman" w:cs="Times New Roman"/>
+          <w:sz w:val="24"/>
+          <w:szCs w:val="24"/>
+        </w:rPr>
+        <w:t xml:space="preserve"> </w:t>
+      </w:r>
+      <w:proofErr w:type="spellStart"/>
+      <w:r>
+        <w:rPr>
+          <w:rFonts w:ascii="Times New Roman" w:hAnsi="Times New Roman" w:cs="Times New Roman"/>
+          <w:sz w:val="24"/>
+          <w:szCs w:val="24"/>
+        </w:rPr>
+        <w:t>penjelasan</w:t>
+      </w:r>
+      <w:proofErr w:type="spellEnd"/>
+      <w:r>
+        <w:rPr>
+          <w:rFonts w:ascii="Times New Roman" w:hAnsi="Times New Roman" w:cs="Times New Roman"/>
+          <w:sz w:val="24"/>
+          <w:szCs w:val="24"/>
+        </w:rPr>
+        <w:t xml:space="preserve"> </w:t>
+      </w:r>
+      <w:r>
+        <w:rPr>
+          <w:rFonts w:ascii="Times New Roman" w:hAnsi="Times New Roman" w:cs="Times New Roman"/>
+          <w:sz w:val="24"/>
+          <w:szCs w:val="24"/>
+        </w:rPr>
+        <w:t>top up dan withdrawal</w:t>
+      </w:r>
+      <w:r>
+        <w:rPr>
+          <w:rFonts w:ascii="Times New Roman" w:hAnsi="Times New Roman" w:cs="Times New Roman"/>
+          <w:sz w:val="24"/>
+          <w:szCs w:val="24"/>
+        </w:rPr>
+        <w:t xml:space="preserve"> di </w:t>
+      </w:r>
+      <w:proofErr w:type="spellStart"/>
+      <w:r>
+        <w:rPr>
+          <w:rFonts w:ascii="Times New Roman" w:hAnsi="Times New Roman" w:cs="Times New Roman"/>
+          <w:sz w:val="24"/>
+          <w:szCs w:val="24"/>
+        </w:rPr>
+        <w:t>latar</w:t>
+      </w:r>
+      <w:proofErr w:type="spellEnd"/>
+      <w:r>
+        <w:rPr>
+          <w:rFonts w:ascii="Times New Roman" w:hAnsi="Times New Roman" w:cs="Times New Roman"/>
+          <w:sz w:val="24"/>
+          <w:szCs w:val="24"/>
+        </w:rPr>
+        <w:t xml:space="preserve"> </w:t>
+      </w:r>
+      <w:proofErr w:type="spellStart"/>
+      <w:r>
+        <w:rPr>
+          <w:rFonts w:ascii="Times New Roman" w:hAnsi="Times New Roman" w:cs="Times New Roman"/>
+          <w:sz w:val="24"/>
+          <w:szCs w:val="24"/>
+        </w:rPr>
+        <w:t>belakang</w:t>
+      </w:r>
+      <w:proofErr w:type="spellEnd"/>
     </w:p>
     <w:p>
       <w:pPr>
@@ -119,13 +347,155 @@
           <w:szCs w:val="24"/>
         </w:rPr>
       </w:pPr>
-      <w:r>
-        <w:rPr>
-          <w:rFonts w:ascii="Times New Roman" w:hAnsi="Times New Roman" w:cs="Times New Roman"/>
-          <w:sz w:val="24"/>
-          <w:szCs w:val="24"/>
-        </w:rPr>
-        <w:t>Koefisien reliabilitas dan cornbach alpha</w:t>
+      <w:proofErr w:type="spellStart"/>
+      <w:r>
+        <w:rPr>
+          <w:rFonts w:ascii="Times New Roman" w:hAnsi="Times New Roman" w:cs="Times New Roman"/>
+          <w:sz w:val="24"/>
+          <w:szCs w:val="24"/>
+        </w:rPr>
+        <w:t>Tambahkan</w:t>
+      </w:r>
+      <w:proofErr w:type="spellEnd"/>
+      <w:r>
+        <w:rPr>
+          <w:rFonts w:ascii="Times New Roman" w:hAnsi="Times New Roman" w:cs="Times New Roman"/>
+          <w:sz w:val="24"/>
+          <w:szCs w:val="24"/>
+        </w:rPr>
+        <w:t xml:space="preserve"> </w:t>
+      </w:r>
+      <w:proofErr w:type="spellStart"/>
+      <w:r>
+        <w:rPr>
+          <w:rFonts w:ascii="Times New Roman" w:hAnsi="Times New Roman" w:cs="Times New Roman"/>
+          <w:sz w:val="24"/>
+          <w:szCs w:val="24"/>
+        </w:rPr>
+        <w:t>penjelasan</w:t>
+      </w:r>
+      <w:proofErr w:type="spellEnd"/>
+      <w:r>
+        <w:rPr>
+          <w:rFonts w:ascii="Times New Roman" w:hAnsi="Times New Roman" w:cs="Times New Roman"/>
+          <w:sz w:val="24"/>
+          <w:szCs w:val="24"/>
+        </w:rPr>
+        <w:t xml:space="preserve"> </w:t>
+      </w:r>
+      <w:proofErr w:type="spellStart"/>
+      <w:r>
+        <w:rPr>
+          <w:rFonts w:ascii="Times New Roman" w:hAnsi="Times New Roman" w:cs="Times New Roman"/>
+          <w:sz w:val="24"/>
+          <w:szCs w:val="24"/>
+        </w:rPr>
+        <w:t>bahwa</w:t>
+      </w:r>
+      <w:proofErr w:type="spellEnd"/>
+      <w:r>
+        <w:rPr>
+          <w:rFonts w:ascii="Times New Roman" w:hAnsi="Times New Roman" w:cs="Times New Roman"/>
+          <w:sz w:val="24"/>
+          <w:szCs w:val="24"/>
+        </w:rPr>
+        <w:t xml:space="preserve"> </w:t>
+      </w:r>
+      <w:proofErr w:type="spellStart"/>
+      <w:r>
+        <w:rPr>
+          <w:rFonts w:ascii="Times New Roman" w:hAnsi="Times New Roman" w:cs="Times New Roman"/>
+          <w:sz w:val="24"/>
+          <w:szCs w:val="24"/>
+        </w:rPr>
+        <w:t>k</w:t>
+      </w:r>
+      <w:r>
+        <w:rPr>
+          <w:rFonts w:ascii="Times New Roman" w:hAnsi="Times New Roman" w:cs="Times New Roman"/>
+          <w:sz w:val="24"/>
+          <w:szCs w:val="24"/>
+        </w:rPr>
+        <w:t>oefisien</w:t>
+      </w:r>
+      <w:proofErr w:type="spellEnd"/>
+      <w:r>
+        <w:rPr>
+          <w:rFonts w:ascii="Times New Roman" w:hAnsi="Times New Roman" w:cs="Times New Roman"/>
+          <w:sz w:val="24"/>
+          <w:szCs w:val="24"/>
+        </w:rPr>
+        <w:t xml:space="preserve"> </w:t>
+      </w:r>
+      <w:proofErr w:type="spellStart"/>
+      <w:r>
+        <w:rPr>
+          <w:rFonts w:ascii="Times New Roman" w:hAnsi="Times New Roman" w:cs="Times New Roman"/>
+          <w:sz w:val="24"/>
+          <w:szCs w:val="24"/>
+        </w:rPr>
+        <w:t>reliabilitas</w:t>
+      </w:r>
+      <w:proofErr w:type="spellEnd"/>
+      <w:r>
+        <w:rPr>
+          <w:rFonts w:ascii="Times New Roman" w:hAnsi="Times New Roman" w:cs="Times New Roman"/>
+          <w:sz w:val="24"/>
+          <w:szCs w:val="24"/>
+        </w:rPr>
+        <w:t xml:space="preserve"> </w:t>
+      </w:r>
+      <w:proofErr w:type="spellStart"/>
+      <w:r>
+        <w:rPr>
+          <w:rFonts w:ascii="Times New Roman" w:hAnsi="Times New Roman" w:cs="Times New Roman"/>
+          <w:sz w:val="24"/>
+          <w:szCs w:val="24"/>
+        </w:rPr>
+        <w:t>adalah</w:t>
+      </w:r>
+      <w:proofErr w:type="spellEnd"/>
+      <w:r>
+        <w:rPr>
+          <w:rFonts w:ascii="Times New Roman" w:hAnsi="Times New Roman" w:cs="Times New Roman"/>
+          <w:sz w:val="24"/>
+          <w:szCs w:val="24"/>
+        </w:rPr>
+        <w:t xml:space="preserve"> </w:t>
+      </w:r>
+      <w:proofErr w:type="spellStart"/>
+      <w:r>
+        <w:rPr>
+          <w:rFonts w:ascii="Times New Roman" w:hAnsi="Times New Roman" w:cs="Times New Roman"/>
+          <w:sz w:val="24"/>
+          <w:szCs w:val="24"/>
+        </w:rPr>
+        <w:t>c</w:t>
+      </w:r>
+      <w:r>
+        <w:rPr>
+          <w:rFonts w:ascii="Times New Roman" w:hAnsi="Times New Roman" w:cs="Times New Roman"/>
+          <w:sz w:val="24"/>
+          <w:szCs w:val="24"/>
+        </w:rPr>
+        <w:t>ron</w:t>
+      </w:r>
+      <w:r>
+        <w:rPr>
+          <w:rFonts w:ascii="Times New Roman" w:hAnsi="Times New Roman" w:cs="Times New Roman"/>
+          <w:sz w:val="24"/>
+          <w:szCs w:val="24"/>
+        </w:rPr>
+        <w:t>bach</w:t>
+      </w:r>
+      <w:proofErr w:type="spellEnd"/>
+      <w:r>
+        <w:rPr>
+          <w:rFonts w:ascii="Times New Roman" w:hAnsi="Times New Roman" w:cs="Times New Roman"/>
+          <w:sz w:val="24"/>
+          <w:szCs w:val="24"/>
+        </w:rPr>
+        <w:t xml:space="preserve"> alpha</w:t>
       </w:r>
     </w:p>
     <w:p>
@@ -147,7 +517,115 @@
           <w:sz w:val="24"/>
           <w:szCs w:val="24"/>
         </w:rPr>
-        <w:t>Bab 3, Analisa perbandingan competitor dan kita</w:t>
+        <w:t xml:space="preserve">Bab 3, </w:t>
+      </w:r>
+      <w:proofErr w:type="spellStart"/>
+      <w:r>
+        <w:rPr>
+          <w:rFonts w:ascii="Times New Roman" w:hAnsi="Times New Roman" w:cs="Times New Roman"/>
+          <w:sz w:val="24"/>
+          <w:szCs w:val="24"/>
+        </w:rPr>
+        <w:t>tambahkan</w:t>
+      </w:r>
+      <w:proofErr w:type="spellEnd"/>
+      <w:r>
+        <w:rPr>
+          <w:rFonts w:ascii="Times New Roman" w:hAnsi="Times New Roman" w:cs="Times New Roman"/>
+          <w:sz w:val="24"/>
+          <w:szCs w:val="24"/>
+        </w:rPr>
+        <w:t xml:space="preserve"> </w:t>
+      </w:r>
+      <w:proofErr w:type="spellStart"/>
+      <w:r>
+        <w:rPr>
+          <w:rFonts w:ascii="Times New Roman" w:hAnsi="Times New Roman" w:cs="Times New Roman"/>
+          <w:sz w:val="24"/>
+          <w:szCs w:val="24"/>
+        </w:rPr>
+        <w:t>perbandingan</w:t>
+      </w:r>
+      <w:proofErr w:type="spellEnd"/>
+      <w:r>
+        <w:rPr>
+          <w:rFonts w:ascii="Times New Roman" w:hAnsi="Times New Roman" w:cs="Times New Roman"/>
+          <w:sz w:val="24"/>
+          <w:szCs w:val="24"/>
+        </w:rPr>
+        <w:t xml:space="preserve"> </w:t>
+      </w:r>
+      <w:proofErr w:type="spellStart"/>
+      <w:r>
+        <w:rPr>
+          <w:rFonts w:ascii="Times New Roman" w:hAnsi="Times New Roman" w:cs="Times New Roman"/>
+          <w:sz w:val="24"/>
+          <w:szCs w:val="24"/>
+        </w:rPr>
+        <w:t>kompetitor</w:t>
+      </w:r>
+      <w:proofErr w:type="spellEnd"/>
+      <w:r>
+        <w:rPr>
+          <w:rFonts w:ascii="Times New Roman" w:hAnsi="Times New Roman" w:cs="Times New Roman"/>
+          <w:sz w:val="24"/>
+          <w:szCs w:val="24"/>
+        </w:rPr>
+        <w:t xml:space="preserve"> </w:t>
+      </w:r>
+      <w:proofErr w:type="spellStart"/>
+      <w:r>
+        <w:rPr>
+          <w:rFonts w:ascii="Times New Roman" w:hAnsi="Times New Roman" w:cs="Times New Roman"/>
+          <w:sz w:val="24"/>
+          <w:szCs w:val="24"/>
+        </w:rPr>
+        <w:t>dengan</w:t>
+      </w:r>
+      <w:proofErr w:type="spellEnd"/>
+      <w:r>
+        <w:rPr>
+          <w:rFonts w:ascii="Times New Roman" w:hAnsi="Times New Roman" w:cs="Times New Roman"/>
+          <w:sz w:val="24"/>
+          <w:szCs w:val="24"/>
+        </w:rPr>
+        <w:t xml:space="preserve"> </w:t>
+      </w:r>
+      <w:proofErr w:type="spellStart"/>
+      <w:r>
+        <w:rPr>
+          <w:rFonts w:ascii="Times New Roman" w:hAnsi="Times New Roman" w:cs="Times New Roman"/>
+          <w:sz w:val="24"/>
+          <w:szCs w:val="24"/>
+        </w:rPr>
+        <w:t>sistem</w:t>
+      </w:r>
+      <w:proofErr w:type="spellEnd"/>
+      <w:r>
+        <w:rPr>
+          <w:rFonts w:ascii="Times New Roman" w:hAnsi="Times New Roman" w:cs="Times New Roman"/>
+          <w:sz w:val="24"/>
+          <w:szCs w:val="24"/>
+        </w:rPr>
+        <w:t xml:space="preserve"> </w:t>
+      </w:r>
+      <w:proofErr w:type="spellStart"/>
+      <w:r>
+        <w:rPr>
+          <w:rFonts w:ascii="Times New Roman" w:hAnsi="Times New Roman" w:cs="Times New Roman"/>
+          <w:sz w:val="24"/>
+          <w:szCs w:val="24"/>
+        </w:rPr>
+        <w:t>kita</w:t>
+      </w:r>
+      <w:proofErr w:type="spellEnd"/>
+      <w:r>
+        <w:rPr>
+          <w:rFonts w:ascii="Times New Roman" w:hAnsi="Times New Roman" w:cs="Times New Roman"/>
+          <w:sz w:val="24"/>
+          <w:szCs w:val="24"/>
+        </w:rPr>
+        <w:t xml:space="preserve"> </w:t>
       </w:r>
     </w:p>
     <w:p>
@@ -169,8 +647,36 @@
           <w:sz w:val="24"/>
           <w:szCs w:val="24"/>
         </w:rPr>
-        <w:t>Kesimpulan kurang impresif</w:t>
-      </w:r>
+        <w:t xml:space="preserve">Kesimpulan </w:t>
+      </w:r>
+      <w:proofErr w:type="spellStart"/>
+      <w:r>
+        <w:rPr>
+          <w:rFonts w:ascii="Times New Roman" w:hAnsi="Times New Roman" w:cs="Times New Roman"/>
+          <w:sz w:val="24"/>
+          <w:szCs w:val="24"/>
+        </w:rPr>
+        <w:t>kurang</w:t>
+      </w:r>
+      <w:proofErr w:type="spellEnd"/>
+      <w:r>
+        <w:rPr>
+          <w:rFonts w:ascii="Times New Roman" w:hAnsi="Times New Roman" w:cs="Times New Roman"/>
+          <w:sz w:val="24"/>
+          <w:szCs w:val="24"/>
+        </w:rPr>
+        <w:t xml:space="preserve"> </w:t>
+      </w:r>
+      <w:proofErr w:type="spellStart"/>
+      <w:r>
+        <w:rPr>
+          <w:rFonts w:ascii="Times New Roman" w:hAnsi="Times New Roman" w:cs="Times New Roman"/>
+          <w:sz w:val="24"/>
+          <w:szCs w:val="24"/>
+        </w:rPr>
+        <w:t>impresif</w:t>
+      </w:r>
+      <w:proofErr w:type="spellEnd"/>
     </w:p>
     <w:p>
       <w:pPr>
@@ -191,8 +697,54 @@
           <w:sz w:val="24"/>
           <w:szCs w:val="24"/>
         </w:rPr>
-        <w:t>Saran kurang jelas</w:t>
-      </w:r>
+        <w:t xml:space="preserve">Saran </w:t>
+      </w:r>
+      <w:proofErr w:type="spellStart"/>
+      <w:r>
+        <w:rPr>
+          <w:rFonts w:ascii="Times New Roman" w:hAnsi="Times New Roman" w:cs="Times New Roman"/>
+          <w:sz w:val="24"/>
+          <w:szCs w:val="24"/>
+        </w:rPr>
+        <w:t>tolong</w:t>
+      </w:r>
+      <w:proofErr w:type="spellEnd"/>
+      <w:r>
+        <w:rPr>
+          <w:rFonts w:ascii="Times New Roman" w:hAnsi="Times New Roman" w:cs="Times New Roman"/>
+          <w:sz w:val="24"/>
+          <w:szCs w:val="24"/>
+        </w:rPr>
+        <w:t xml:space="preserve"> </w:t>
+      </w:r>
+      <w:proofErr w:type="spellStart"/>
+      <w:r>
+        <w:rPr>
+          <w:rFonts w:ascii="Times New Roman" w:hAnsi="Times New Roman" w:cs="Times New Roman"/>
+          <w:sz w:val="24"/>
+          <w:szCs w:val="24"/>
+        </w:rPr>
+        <w:t>diberi</w:t>
+      </w:r>
+      <w:proofErr w:type="spellEnd"/>
+      <w:r>
+        <w:rPr>
+          <w:rFonts w:ascii="Times New Roman" w:hAnsi="Times New Roman" w:cs="Times New Roman"/>
+          <w:sz w:val="24"/>
+          <w:szCs w:val="24"/>
+        </w:rPr>
+        <w:t xml:space="preserve"> </w:t>
+      </w:r>
+      <w:proofErr w:type="spellStart"/>
+      <w:r>
+        <w:rPr>
+          <w:rFonts w:ascii="Times New Roman" w:hAnsi="Times New Roman" w:cs="Times New Roman"/>
+          <w:sz w:val="24"/>
+          <w:szCs w:val="24"/>
+        </w:rPr>
+        <w:t>penjelasan</w:t>
+      </w:r>
+      <w:proofErr w:type="spellEnd"/>
     </w:p>
     <w:p>
       <w:pPr>
@@ -213,38 +765,80 @@
           <w:sz w:val="24"/>
           <w:szCs w:val="24"/>
         </w:rPr>
-        <w:t>Gambar validity testing</w:t>
+        <w:t xml:space="preserve">Beri </w:t>
+      </w:r>
+      <w:proofErr w:type="spellStart"/>
+      <w:r>
+        <w:rPr>
+          <w:rFonts w:ascii="Times New Roman" w:hAnsi="Times New Roman" w:cs="Times New Roman"/>
+          <w:sz w:val="24"/>
+          <w:szCs w:val="24"/>
+        </w:rPr>
+        <w:t>gambar</w:t>
+      </w:r>
+      <w:proofErr w:type="spellEnd"/>
+      <w:r>
+        <w:rPr>
+          <w:rFonts w:ascii="Times New Roman" w:hAnsi="Times New Roman" w:cs="Times New Roman"/>
+          <w:sz w:val="24"/>
+          <w:szCs w:val="24"/>
+        </w:rPr>
+        <w:t xml:space="preserve"> </w:t>
+      </w:r>
+      <w:proofErr w:type="spellStart"/>
+      <w:r>
+        <w:rPr>
+          <w:rFonts w:ascii="Times New Roman" w:hAnsi="Times New Roman" w:cs="Times New Roman"/>
+          <w:sz w:val="24"/>
+          <w:szCs w:val="24"/>
+        </w:rPr>
+        <w:t>untuk</w:t>
+      </w:r>
+      <w:proofErr w:type="spellEnd"/>
+      <w:r>
+        <w:rPr>
+          <w:rFonts w:ascii="Times New Roman" w:hAnsi="Times New Roman" w:cs="Times New Roman"/>
+          <w:sz w:val="24"/>
+          <w:szCs w:val="24"/>
+        </w:rPr>
+        <w:t xml:space="preserve"> </w:t>
+      </w:r>
+      <w:r>
+        <w:rPr>
+          <w:rFonts w:ascii="Times New Roman" w:hAnsi="Times New Roman" w:cs="Times New Roman"/>
+          <w:sz w:val="24"/>
+          <w:szCs w:val="24"/>
+        </w:rPr>
+        <w:t xml:space="preserve">UI </w:t>
+      </w:r>
+      <w:r>
+        <w:rPr>
+          <w:rFonts w:ascii="Times New Roman" w:hAnsi="Times New Roman" w:cs="Times New Roman"/>
+          <w:sz w:val="24"/>
+          <w:szCs w:val="24"/>
+        </w:rPr>
+        <w:t>validity testing</w:t>
       </w:r>
     </w:p>
     <w:p>
       <w:pPr>
-        <w:pStyle w:val="ListParagraph"/>
-        <w:numPr>
-          <w:ilvl w:val="0"/>
-          <w:numId w:val="5"/>
-        </w:numPr>
-        <w:rPr>
-          <w:rFonts w:ascii="Times New Roman" w:hAnsi="Times New Roman" w:cs="Times New Roman"/>
-          <w:sz w:val="24"/>
-          <w:szCs w:val="24"/>
-        </w:rPr>
-      </w:pPr>
-      <w:r>
-        <w:rPr>
-          <w:rFonts w:ascii="Times New Roman" w:hAnsi="Times New Roman" w:cs="Times New Roman"/>
-          <w:sz w:val="24"/>
-          <w:szCs w:val="24"/>
-        </w:rPr>
-        <w:br w:type="page"/>
-      </w:r>
-    </w:p>
-    <w:p>
-      <w:pPr>
         <w:pStyle w:val="Heading1"/>
       </w:pPr>
-      <w:r>
-        <w:lastRenderedPageBreak/>
-        <w:t>Kusno Prasetya, Ph.D.</w:t>
+      <w:proofErr w:type="spellStart"/>
+      <w:r>
+        <w:t>Kusno</w:t>
+      </w:r>
+      <w:proofErr w:type="spellEnd"/>
+      <w:r>
+        <w:t xml:space="preserve"> </w:t>
+      </w:r>
+      <w:proofErr w:type="spellStart"/>
+      <w:r>
+        <w:t>Prasetya</w:t>
+      </w:r>
+      <w:proofErr w:type="spellEnd"/>
+      <w:r>
+        <w:t>, Ph.D.</w:t>
       </w:r>
     </w:p>
     <w:p>
@@ -266,8 +860,80 @@
           <w:sz w:val="24"/>
           <w:szCs w:val="24"/>
         </w:rPr>
-        <w:t>Penjelasan skema mongodb</w:t>
-      </w:r>
+        <w:t xml:space="preserve">Beri </w:t>
+      </w:r>
+      <w:proofErr w:type="spellStart"/>
+      <w:r>
+        <w:rPr>
+          <w:rFonts w:ascii="Times New Roman" w:hAnsi="Times New Roman" w:cs="Times New Roman"/>
+          <w:sz w:val="24"/>
+          <w:szCs w:val="24"/>
+        </w:rPr>
+        <w:t>p</w:t>
+      </w:r>
+      <w:r>
+        <w:rPr>
+          <w:rFonts w:ascii="Times New Roman" w:hAnsi="Times New Roman" w:cs="Times New Roman"/>
+          <w:sz w:val="24"/>
+          <w:szCs w:val="24"/>
+        </w:rPr>
+        <w:t>enjelasan</w:t>
+      </w:r>
+      <w:proofErr w:type="spellEnd"/>
+      <w:r>
+        <w:rPr>
+          <w:rFonts w:ascii="Times New Roman" w:hAnsi="Times New Roman" w:cs="Times New Roman"/>
+          <w:sz w:val="24"/>
+          <w:szCs w:val="24"/>
+        </w:rPr>
+        <w:t xml:space="preserve"> </w:t>
+      </w:r>
+      <w:proofErr w:type="spellStart"/>
+      <w:r>
+        <w:rPr>
+          <w:rFonts w:ascii="Times New Roman" w:hAnsi="Times New Roman" w:cs="Times New Roman"/>
+          <w:sz w:val="24"/>
+          <w:szCs w:val="24"/>
+        </w:rPr>
+        <w:t>mengenai</w:t>
+      </w:r>
+      <w:proofErr w:type="spellEnd"/>
+      <w:r>
+        <w:rPr>
+          <w:rFonts w:ascii="Times New Roman" w:hAnsi="Times New Roman" w:cs="Times New Roman"/>
+          <w:sz w:val="24"/>
+          <w:szCs w:val="24"/>
+        </w:rPr>
+        <w:t xml:space="preserve"> ‘</w:t>
+      </w:r>
+      <w:proofErr w:type="spellStart"/>
+      <w:r>
+        <w:rPr>
+          <w:rFonts w:ascii="Times New Roman" w:hAnsi="Times New Roman" w:cs="Times New Roman"/>
+          <w:sz w:val="24"/>
+          <w:szCs w:val="24"/>
+        </w:rPr>
+        <w:t>skema</w:t>
+      </w:r>
+      <w:proofErr w:type="spellEnd"/>
+      <w:r>
+        <w:rPr>
+          <w:rFonts w:ascii="Times New Roman" w:hAnsi="Times New Roman" w:cs="Times New Roman"/>
+          <w:sz w:val="24"/>
+          <w:szCs w:val="24"/>
+        </w:rPr>
+        <w:t xml:space="preserve"> diagram’ </w:t>
+      </w:r>
+      <w:proofErr w:type="spellStart"/>
+      <w:r>
+        <w:rPr>
+          <w:rFonts w:ascii="Times New Roman" w:hAnsi="Times New Roman" w:cs="Times New Roman"/>
+          <w:sz w:val="24"/>
+          <w:szCs w:val="24"/>
+        </w:rPr>
+        <w:t>mongodb</w:t>
+      </w:r>
+      <w:proofErr w:type="spellEnd"/>
     </w:p>
     <w:p>
       <w:pPr>
@@ -282,13 +948,59 @@
           <w:szCs w:val="24"/>
         </w:rPr>
       </w:pPr>
-      <w:r>
-        <w:rPr>
-          <w:rFonts w:ascii="Times New Roman" w:hAnsi="Times New Roman" w:cs="Times New Roman"/>
-          <w:sz w:val="24"/>
-          <w:szCs w:val="24"/>
-        </w:rPr>
-        <w:t>Abstrak tidak menggunakan header</w:t>
+      <w:proofErr w:type="spellStart"/>
+      <w:r>
+        <w:rPr>
+          <w:rFonts w:ascii="Times New Roman" w:hAnsi="Times New Roman" w:cs="Times New Roman"/>
+          <w:sz w:val="24"/>
+          <w:szCs w:val="24"/>
+        </w:rPr>
+        <w:t>Abstrak</w:t>
+      </w:r>
+      <w:proofErr w:type="spellEnd"/>
+      <w:r>
+        <w:rPr>
+          <w:rFonts w:ascii="Times New Roman" w:hAnsi="Times New Roman" w:cs="Times New Roman"/>
+          <w:sz w:val="24"/>
+          <w:szCs w:val="24"/>
+        </w:rPr>
+        <w:t xml:space="preserve"> </w:t>
+      </w:r>
+      <w:proofErr w:type="spellStart"/>
+      <w:r>
+        <w:rPr>
+          <w:rFonts w:ascii="Times New Roman" w:hAnsi="Times New Roman" w:cs="Times New Roman"/>
+          <w:sz w:val="24"/>
+          <w:szCs w:val="24"/>
+        </w:rPr>
+        <w:t>tidak</w:t>
+      </w:r>
+      <w:proofErr w:type="spellEnd"/>
+      <w:r>
+        <w:rPr>
+          <w:rFonts w:ascii="Times New Roman" w:hAnsi="Times New Roman" w:cs="Times New Roman"/>
+          <w:sz w:val="24"/>
+          <w:szCs w:val="24"/>
+        </w:rPr>
+        <w:t xml:space="preserve"> </w:t>
+      </w:r>
+      <w:proofErr w:type="spellStart"/>
+      <w:r>
+        <w:rPr>
+          <w:rFonts w:ascii="Times New Roman" w:hAnsi="Times New Roman" w:cs="Times New Roman"/>
+          <w:sz w:val="24"/>
+          <w:szCs w:val="24"/>
+        </w:rPr>
+        <w:t>menggunakan</w:t>
+      </w:r>
+      <w:proofErr w:type="spellEnd"/>
+      <w:r>
+        <w:rPr>
+          <w:rFonts w:ascii="Times New Roman" w:hAnsi="Times New Roman" w:cs="Times New Roman"/>
+          <w:sz w:val="24"/>
+          <w:szCs w:val="24"/>
+        </w:rPr>
+        <w:t xml:space="preserve"> header</w:t>
       </w:r>
     </w:p>
     <w:p>
@@ -304,14 +1016,122 @@
           <w:szCs w:val="24"/>
         </w:rPr>
       </w:pPr>
-      <w:r>
-        <w:rPr>
-          <w:rFonts w:ascii="Times New Roman" w:hAnsi="Times New Roman" w:cs="Times New Roman"/>
-          <w:sz w:val="24"/>
-          <w:szCs w:val="24"/>
-        </w:rPr>
-        <w:t>Abstrak Bahasa inggris kurang baik grammarnya</w:t>
-      </w:r>
+      <w:proofErr w:type="spellStart"/>
+      <w:r>
+        <w:rPr>
+          <w:rFonts w:ascii="Times New Roman" w:hAnsi="Times New Roman" w:cs="Times New Roman"/>
+          <w:sz w:val="24"/>
+          <w:szCs w:val="24"/>
+        </w:rPr>
+        <w:t>Abstrak</w:t>
+      </w:r>
+      <w:proofErr w:type="spellEnd"/>
+      <w:r>
+        <w:rPr>
+          <w:rFonts w:ascii="Times New Roman" w:hAnsi="Times New Roman" w:cs="Times New Roman"/>
+          <w:sz w:val="24"/>
+          <w:szCs w:val="24"/>
+        </w:rPr>
+        <w:t xml:space="preserve"> </w:t>
+      </w:r>
+      <w:proofErr w:type="spellStart"/>
+      <w:r>
+        <w:rPr>
+          <w:rFonts w:ascii="Times New Roman" w:hAnsi="Times New Roman" w:cs="Times New Roman"/>
+          <w:sz w:val="24"/>
+          <w:szCs w:val="24"/>
+        </w:rPr>
+        <w:t>b</w:t>
+      </w:r>
+      <w:r>
+        <w:rPr>
+          <w:rFonts w:ascii="Times New Roman" w:hAnsi="Times New Roman" w:cs="Times New Roman"/>
+          <w:sz w:val="24"/>
+          <w:szCs w:val="24"/>
+        </w:rPr>
+        <w:t>ahasa</w:t>
+      </w:r>
+      <w:proofErr w:type="spellEnd"/>
+      <w:r>
+        <w:rPr>
+          <w:rFonts w:ascii="Times New Roman" w:hAnsi="Times New Roman" w:cs="Times New Roman"/>
+          <w:sz w:val="24"/>
+          <w:szCs w:val="24"/>
+        </w:rPr>
+        <w:t xml:space="preserve"> </w:t>
+      </w:r>
+      <w:proofErr w:type="spellStart"/>
+      <w:r>
+        <w:rPr>
+          <w:rFonts w:ascii="Times New Roman" w:hAnsi="Times New Roman" w:cs="Times New Roman"/>
+          <w:sz w:val="24"/>
+          <w:szCs w:val="24"/>
+        </w:rPr>
+        <w:t>inggris</w:t>
+      </w:r>
+      <w:r>
+        <w:rPr>
+          <w:rFonts w:ascii="Times New Roman" w:hAnsi="Times New Roman" w:cs="Times New Roman"/>
+          <w:sz w:val="24"/>
+          <w:szCs w:val="24"/>
+        </w:rPr>
+        <w:t>nya</w:t>
+      </w:r>
+      <w:proofErr w:type="spellEnd"/>
+      <w:r>
+        <w:rPr>
+          <w:rFonts w:ascii="Times New Roman" w:hAnsi="Times New Roman" w:cs="Times New Roman"/>
+          <w:sz w:val="24"/>
+          <w:szCs w:val="24"/>
+        </w:rPr>
+        <w:t xml:space="preserve"> </w:t>
+      </w:r>
+      <w:proofErr w:type="spellStart"/>
+      <w:r>
+        <w:rPr>
+          <w:rFonts w:ascii="Times New Roman" w:hAnsi="Times New Roman" w:cs="Times New Roman"/>
+          <w:sz w:val="24"/>
+          <w:szCs w:val="24"/>
+        </w:rPr>
+        <w:t>kurang</w:t>
+      </w:r>
+      <w:proofErr w:type="spellEnd"/>
+      <w:r>
+        <w:rPr>
+          <w:rFonts w:ascii="Times New Roman" w:hAnsi="Times New Roman" w:cs="Times New Roman"/>
+          <w:sz w:val="24"/>
+          <w:szCs w:val="24"/>
+        </w:rPr>
+        <w:t xml:space="preserve"> </w:t>
+      </w:r>
+      <w:proofErr w:type="spellStart"/>
+      <w:r>
+        <w:rPr>
+          <w:rFonts w:ascii="Times New Roman" w:hAnsi="Times New Roman" w:cs="Times New Roman"/>
+          <w:sz w:val="24"/>
+          <w:szCs w:val="24"/>
+        </w:rPr>
+        <w:t>baik</w:t>
+      </w:r>
+      <w:proofErr w:type="spellEnd"/>
+      <w:r>
+        <w:rPr>
+          <w:rFonts w:ascii="Times New Roman" w:hAnsi="Times New Roman" w:cs="Times New Roman"/>
+          <w:sz w:val="24"/>
+          <w:szCs w:val="24"/>
+        </w:rPr>
+        <w:t xml:space="preserve"> </w:t>
+      </w:r>
+      <w:proofErr w:type="spellStart"/>
+      <w:r>
+        <w:rPr>
+          <w:rFonts w:ascii="Times New Roman" w:hAnsi="Times New Roman" w:cs="Times New Roman"/>
+          <w:sz w:val="24"/>
+          <w:szCs w:val="24"/>
+        </w:rPr>
+        <w:t>grammarnya</w:t>
+      </w:r>
+      <w:proofErr w:type="spellEnd"/>
     </w:p>
     <w:p>
       <w:pPr>
@@ -332,8 +1152,72 @@
           <w:sz w:val="24"/>
           <w:szCs w:val="24"/>
         </w:rPr>
-        <w:t>NoSQL bisa dimasukan dalam kata kunci</w:t>
-      </w:r>
+        <w:t xml:space="preserve">NoSQL </w:t>
+      </w:r>
+      <w:proofErr w:type="spellStart"/>
+      <w:r>
+        <w:rPr>
+          <w:rFonts w:ascii="Times New Roman" w:hAnsi="Times New Roman" w:cs="Times New Roman"/>
+          <w:sz w:val="24"/>
+          <w:szCs w:val="24"/>
+        </w:rPr>
+        <w:t>bisa</w:t>
+      </w:r>
+      <w:proofErr w:type="spellEnd"/>
+      <w:r>
+        <w:rPr>
+          <w:rFonts w:ascii="Times New Roman" w:hAnsi="Times New Roman" w:cs="Times New Roman"/>
+          <w:sz w:val="24"/>
+          <w:szCs w:val="24"/>
+        </w:rPr>
+        <w:t xml:space="preserve"> </w:t>
+      </w:r>
+      <w:proofErr w:type="spellStart"/>
+      <w:r>
+        <w:rPr>
+          <w:rFonts w:ascii="Times New Roman" w:hAnsi="Times New Roman" w:cs="Times New Roman"/>
+          <w:sz w:val="24"/>
+          <w:szCs w:val="24"/>
+        </w:rPr>
+        <w:t>dimasukan</w:t>
+      </w:r>
+      <w:proofErr w:type="spellEnd"/>
+      <w:r>
+        <w:rPr>
+          <w:rFonts w:ascii="Times New Roman" w:hAnsi="Times New Roman" w:cs="Times New Roman"/>
+          <w:sz w:val="24"/>
+          <w:szCs w:val="24"/>
+        </w:rPr>
+        <w:t xml:space="preserve"> </w:t>
+      </w:r>
+      <w:proofErr w:type="spellStart"/>
+      <w:r>
+        <w:rPr>
+          <w:rFonts w:ascii="Times New Roman" w:hAnsi="Times New Roman" w:cs="Times New Roman"/>
+          <w:sz w:val="24"/>
+          <w:szCs w:val="24"/>
+        </w:rPr>
+        <w:t>dalam</w:t>
+      </w:r>
+      <w:proofErr w:type="spellEnd"/>
+      <w:r>
+        <w:rPr>
+          <w:rFonts w:ascii="Times New Roman" w:hAnsi="Times New Roman" w:cs="Times New Roman"/>
+          <w:sz w:val="24"/>
+          <w:szCs w:val="24"/>
+        </w:rPr>
+        <w:t xml:space="preserve"> kata </w:t>
+      </w:r>
+      <w:proofErr w:type="spellStart"/>
+      <w:r>
+        <w:rPr>
+          <w:rFonts w:ascii="Times New Roman" w:hAnsi="Times New Roman" w:cs="Times New Roman"/>
+          <w:sz w:val="24"/>
+          <w:szCs w:val="24"/>
+        </w:rPr>
+        <w:t>kunci</w:t>
+      </w:r>
+      <w:proofErr w:type="spellEnd"/>
     </w:p>
     <w:p>
       <w:pPr>
@@ -354,8 +1238,36 @@
           <w:sz w:val="24"/>
           <w:szCs w:val="24"/>
         </w:rPr>
-        <w:t>Abstrak kesimpulan</w:t>
-      </w:r>
+        <w:t xml:space="preserve">Beri </w:t>
+      </w:r>
+      <w:proofErr w:type="spellStart"/>
+      <w:r>
+        <w:rPr>
+          <w:rFonts w:ascii="Times New Roman" w:hAnsi="Times New Roman" w:cs="Times New Roman"/>
+          <w:sz w:val="24"/>
+          <w:szCs w:val="24"/>
+        </w:rPr>
+        <w:t>kesimpulan</w:t>
+      </w:r>
+      <w:proofErr w:type="spellEnd"/>
+      <w:r>
+        <w:rPr>
+          <w:rFonts w:ascii="Times New Roman" w:hAnsi="Times New Roman" w:cs="Times New Roman"/>
+          <w:sz w:val="24"/>
+          <w:szCs w:val="24"/>
+        </w:rPr>
+        <w:t xml:space="preserve"> pada </w:t>
+      </w:r>
+      <w:proofErr w:type="spellStart"/>
+      <w:r>
+        <w:rPr>
+          <w:rFonts w:ascii="Times New Roman" w:hAnsi="Times New Roman" w:cs="Times New Roman"/>
+          <w:sz w:val="24"/>
+          <w:szCs w:val="24"/>
+        </w:rPr>
+        <w:t>abstrak</w:t>
+      </w:r>
+      <w:proofErr w:type="spellEnd"/>
     </w:p>
     <w:p>
       <w:pPr>
@@ -370,14 +1282,96 @@
           <w:szCs w:val="24"/>
         </w:rPr>
       </w:pPr>
-      <w:r>
-        <w:rPr>
-          <w:rFonts w:ascii="Times New Roman" w:hAnsi="Times New Roman" w:cs="Times New Roman"/>
-          <w:sz w:val="24"/>
-          <w:szCs w:val="24"/>
-        </w:rPr>
-        <w:t>Redaksional kurang baik, Bahasa terputus-putus</w:t>
-      </w:r>
+      <w:proofErr w:type="spellStart"/>
+      <w:r>
+        <w:rPr>
+          <w:rFonts w:ascii="Times New Roman" w:hAnsi="Times New Roman" w:cs="Times New Roman"/>
+          <w:sz w:val="24"/>
+          <w:szCs w:val="24"/>
+        </w:rPr>
+        <w:t>Redaksional</w:t>
+      </w:r>
+      <w:proofErr w:type="spellEnd"/>
+      <w:r>
+        <w:rPr>
+          <w:rFonts w:ascii="Times New Roman" w:hAnsi="Times New Roman" w:cs="Times New Roman"/>
+          <w:sz w:val="24"/>
+          <w:szCs w:val="24"/>
+        </w:rPr>
+        <w:t xml:space="preserve"> </w:t>
+      </w:r>
+      <w:proofErr w:type="spellStart"/>
+      <w:r>
+        <w:rPr>
+          <w:rFonts w:ascii="Times New Roman" w:hAnsi="Times New Roman" w:cs="Times New Roman"/>
+          <w:sz w:val="24"/>
+          <w:szCs w:val="24"/>
+        </w:rPr>
+        <w:t>kurang</w:t>
+      </w:r>
+      <w:proofErr w:type="spellEnd"/>
+      <w:r>
+        <w:rPr>
+          <w:rFonts w:ascii="Times New Roman" w:hAnsi="Times New Roman" w:cs="Times New Roman"/>
+          <w:sz w:val="24"/>
+          <w:szCs w:val="24"/>
+        </w:rPr>
+        <w:t xml:space="preserve"> </w:t>
+      </w:r>
+      <w:proofErr w:type="spellStart"/>
+      <w:r>
+        <w:rPr>
+          <w:rFonts w:ascii="Times New Roman" w:hAnsi="Times New Roman" w:cs="Times New Roman"/>
+          <w:sz w:val="24"/>
+          <w:szCs w:val="24"/>
+        </w:rPr>
+        <w:t>baik</w:t>
+      </w:r>
+      <w:proofErr w:type="spellEnd"/>
+      <w:r>
+        <w:rPr>
+          <w:rFonts w:ascii="Times New Roman" w:hAnsi="Times New Roman" w:cs="Times New Roman"/>
+          <w:sz w:val="24"/>
+          <w:szCs w:val="24"/>
+        </w:rPr>
+        <w:t xml:space="preserve">, </w:t>
+      </w:r>
+      <w:proofErr w:type="spellStart"/>
+      <w:r>
+        <w:rPr>
+          <w:rFonts w:ascii="Times New Roman" w:hAnsi="Times New Roman" w:cs="Times New Roman"/>
+          <w:sz w:val="24"/>
+          <w:szCs w:val="24"/>
+        </w:rPr>
+        <w:t>b</w:t>
+      </w:r>
+      <w:r>
+        <w:rPr>
+          <w:rFonts w:ascii="Times New Roman" w:hAnsi="Times New Roman" w:cs="Times New Roman"/>
+          <w:sz w:val="24"/>
+          <w:szCs w:val="24"/>
+        </w:rPr>
+        <w:t>ahasa</w:t>
+      </w:r>
+      <w:proofErr w:type="spellEnd"/>
+      <w:r>
+        <w:rPr>
+          <w:rFonts w:ascii="Times New Roman" w:hAnsi="Times New Roman" w:cs="Times New Roman"/>
+          <w:sz w:val="24"/>
+          <w:szCs w:val="24"/>
+        </w:rPr>
+        <w:t xml:space="preserve"> </w:t>
+      </w:r>
+      <w:proofErr w:type="spellStart"/>
+      <w:r>
+        <w:rPr>
+          <w:rFonts w:ascii="Times New Roman" w:hAnsi="Times New Roman" w:cs="Times New Roman"/>
+          <w:sz w:val="24"/>
+          <w:szCs w:val="24"/>
+        </w:rPr>
+        <w:t>terputus-putus</w:t>
+      </w:r>
+      <w:proofErr w:type="spellEnd"/>
     </w:p>
     <w:p>
       <w:pPr>
@@ -392,14 +1386,88 @@
           <w:szCs w:val="24"/>
         </w:rPr>
       </w:pPr>
-      <w:r>
-        <w:rPr>
-          <w:rFonts w:ascii="Times New Roman" w:hAnsi="Times New Roman" w:cs="Times New Roman"/>
-          <w:sz w:val="24"/>
-          <w:szCs w:val="24"/>
-        </w:rPr>
-        <w:t>Rumusan masalah, kata ‘mempertemukan’ mohon diganti</w:t>
-      </w:r>
+      <w:proofErr w:type="spellStart"/>
+      <w:r>
+        <w:rPr>
+          <w:rFonts w:ascii="Times New Roman" w:hAnsi="Times New Roman" w:cs="Times New Roman"/>
+          <w:sz w:val="24"/>
+          <w:szCs w:val="24"/>
+        </w:rPr>
+        <w:t>Rumusan</w:t>
+      </w:r>
+      <w:proofErr w:type="spellEnd"/>
+      <w:r>
+        <w:rPr>
+          <w:rFonts w:ascii="Times New Roman" w:hAnsi="Times New Roman" w:cs="Times New Roman"/>
+          <w:sz w:val="24"/>
+          <w:szCs w:val="24"/>
+        </w:rPr>
+        <w:t xml:space="preserve"> </w:t>
+      </w:r>
+      <w:proofErr w:type="spellStart"/>
+      <w:r>
+        <w:rPr>
+          <w:rFonts w:ascii="Times New Roman" w:hAnsi="Times New Roman" w:cs="Times New Roman"/>
+          <w:sz w:val="24"/>
+          <w:szCs w:val="24"/>
+        </w:rPr>
+        <w:t>masalah</w:t>
+      </w:r>
+      <w:proofErr w:type="spellEnd"/>
+      <w:r>
+        <w:rPr>
+          <w:rFonts w:ascii="Times New Roman" w:hAnsi="Times New Roman" w:cs="Times New Roman"/>
+          <w:sz w:val="24"/>
+          <w:szCs w:val="24"/>
+        </w:rPr>
+        <w:t>, kata ‘</w:t>
+      </w:r>
+      <w:proofErr w:type="spellStart"/>
+      <w:r>
+        <w:rPr>
+          <w:rFonts w:ascii="Times New Roman" w:hAnsi="Times New Roman" w:cs="Times New Roman"/>
+          <w:sz w:val="24"/>
+          <w:szCs w:val="24"/>
+        </w:rPr>
+        <w:t>mempertemukan</w:t>
+      </w:r>
+      <w:proofErr w:type="spellEnd"/>
+      <w:r>
+        <w:rPr>
+          <w:rFonts w:ascii="Times New Roman" w:hAnsi="Times New Roman" w:cs="Times New Roman"/>
+          <w:sz w:val="24"/>
+          <w:szCs w:val="24"/>
+        </w:rPr>
+        <w:t xml:space="preserve">’ </w:t>
+      </w:r>
+      <w:proofErr w:type="spellStart"/>
+      <w:r>
+        <w:rPr>
+          <w:rFonts w:ascii="Times New Roman" w:hAnsi="Times New Roman" w:cs="Times New Roman"/>
+          <w:sz w:val="24"/>
+          <w:szCs w:val="24"/>
+        </w:rPr>
+        <w:t>mohon</w:t>
+      </w:r>
+      <w:proofErr w:type="spellEnd"/>
+      <w:r>
+        <w:rPr>
+          <w:rFonts w:ascii="Times New Roman" w:hAnsi="Times New Roman" w:cs="Times New Roman"/>
+          <w:sz w:val="24"/>
+          <w:szCs w:val="24"/>
+        </w:rPr>
+        <w:t xml:space="preserve"> </w:t>
+      </w:r>
+      <w:proofErr w:type="spellStart"/>
+      <w:r>
+        <w:rPr>
+          <w:rFonts w:ascii="Times New Roman" w:hAnsi="Times New Roman" w:cs="Times New Roman"/>
+          <w:sz w:val="24"/>
+          <w:szCs w:val="24"/>
+        </w:rPr>
+        <w:t>diganti</w:t>
+      </w:r>
+      <w:proofErr w:type="spellEnd"/>
     </w:p>
     <w:p>
       <w:pPr>
@@ -420,8 +1488,36 @@
           <w:sz w:val="24"/>
           <w:szCs w:val="24"/>
         </w:rPr>
-        <w:t>Bab 3.1 diberi paragraph pembuka</w:t>
-      </w:r>
+        <w:t xml:space="preserve">Bab 3.1 </w:t>
+      </w:r>
+      <w:proofErr w:type="spellStart"/>
+      <w:r>
+        <w:rPr>
+          <w:rFonts w:ascii="Times New Roman" w:hAnsi="Times New Roman" w:cs="Times New Roman"/>
+          <w:sz w:val="24"/>
+          <w:szCs w:val="24"/>
+        </w:rPr>
+        <w:t>diberi</w:t>
+      </w:r>
+      <w:proofErr w:type="spellEnd"/>
+      <w:r>
+        <w:rPr>
+          <w:rFonts w:ascii="Times New Roman" w:hAnsi="Times New Roman" w:cs="Times New Roman"/>
+          <w:sz w:val="24"/>
+          <w:szCs w:val="24"/>
+        </w:rPr>
+        <w:t xml:space="preserve"> paragraph </w:t>
+      </w:r>
+      <w:proofErr w:type="spellStart"/>
+      <w:r>
+        <w:rPr>
+          <w:rFonts w:ascii="Times New Roman" w:hAnsi="Times New Roman" w:cs="Times New Roman"/>
+          <w:sz w:val="24"/>
+          <w:szCs w:val="24"/>
+        </w:rPr>
+        <w:t>pembuka</w:t>
+      </w:r>
+      <w:proofErr w:type="spellEnd"/>
     </w:p>
     <w:p>
       <w:pPr>
@@ -442,8 +1538,62 @@
           <w:sz w:val="24"/>
           <w:szCs w:val="24"/>
         </w:rPr>
-        <w:t>Bab 3 diberi foto</w:t>
-      </w:r>
+        <w:t>Bab 3</w:t>
+      </w:r>
+      <w:r>
+        <w:rPr>
+          <w:rFonts w:ascii="Times New Roman" w:hAnsi="Times New Roman" w:cs="Times New Roman"/>
+          <w:sz w:val="24"/>
+          <w:szCs w:val="24"/>
+        </w:rPr>
+        <w:t xml:space="preserve">, masing-masing </w:t>
+      </w:r>
+      <w:proofErr w:type="spellStart"/>
+      <w:r>
+        <w:rPr>
+          <w:rFonts w:ascii="Times New Roman" w:hAnsi="Times New Roman" w:cs="Times New Roman"/>
+          <w:sz w:val="24"/>
+          <w:szCs w:val="24"/>
+        </w:rPr>
+        <w:t>aplikasi</w:t>
+      </w:r>
+      <w:proofErr w:type="spellEnd"/>
+      <w:r>
+        <w:rPr>
+          <w:rFonts w:ascii="Times New Roman" w:hAnsi="Times New Roman" w:cs="Times New Roman"/>
+          <w:sz w:val="24"/>
+          <w:szCs w:val="24"/>
+        </w:rPr>
+        <w:t xml:space="preserve"> </w:t>
+      </w:r>
+      <w:proofErr w:type="spellStart"/>
+      <w:r>
+        <w:rPr>
+          <w:rFonts w:ascii="Times New Roman" w:hAnsi="Times New Roman" w:cs="Times New Roman"/>
+          <w:sz w:val="24"/>
+          <w:szCs w:val="24"/>
+        </w:rPr>
+        <w:t>diberi</w:t>
+      </w:r>
+      <w:proofErr w:type="spellEnd"/>
+      <w:r>
+        <w:rPr>
+          <w:rFonts w:ascii="Times New Roman" w:hAnsi="Times New Roman" w:cs="Times New Roman"/>
+          <w:sz w:val="24"/>
+          <w:szCs w:val="24"/>
+        </w:rPr>
+        <w:t xml:space="preserve"> </w:t>
+      </w:r>
+      <w:proofErr w:type="spellStart"/>
+      <w:r>
+        <w:rPr>
+          <w:rFonts w:ascii="Times New Roman" w:hAnsi="Times New Roman" w:cs="Times New Roman"/>
+          <w:sz w:val="24"/>
+          <w:szCs w:val="24"/>
+        </w:rPr>
+        <w:t>foto</w:t>
+      </w:r>
+      <w:proofErr w:type="spellEnd"/>
     </w:p>
     <w:p>
       <w:pPr>
@@ -464,8 +1614,26 @@
           <w:sz w:val="24"/>
           <w:szCs w:val="24"/>
         </w:rPr>
-        <w:t>Supported browser  version</w:t>
-      </w:r>
+        <w:t>Supported browser version</w:t>
+      </w:r>
+      <w:r>
+        <w:rPr>
+          <w:rFonts w:ascii="Times New Roman" w:hAnsi="Times New Roman" w:cs="Times New Roman"/>
+          <w:sz w:val="24"/>
+          <w:szCs w:val="24"/>
+        </w:rPr>
+        <w:t xml:space="preserve"> </w:t>
+      </w:r>
+      <w:proofErr w:type="spellStart"/>
+      <w:r>
+        <w:rPr>
+          <w:rFonts w:ascii="Times New Roman" w:hAnsi="Times New Roman" w:cs="Times New Roman"/>
+          <w:sz w:val="24"/>
+          <w:szCs w:val="24"/>
+        </w:rPr>
+        <w:t>dispesifikan</w:t>
+      </w:r>
+      <w:proofErr w:type="spellEnd"/>
     </w:p>
     <w:p>
       <w:pPr>
@@ -480,13 +1648,49 @@
           <w:szCs w:val="24"/>
         </w:rPr>
       </w:pPr>
-      <w:r>
-        <w:rPr>
-          <w:rFonts w:ascii="Times New Roman" w:hAnsi="Times New Roman" w:cs="Times New Roman"/>
-          <w:sz w:val="24"/>
-          <w:szCs w:val="24"/>
-        </w:rPr>
-        <w:t>Bahasa hash</w:t>
+      <w:proofErr w:type="spellStart"/>
+      <w:r>
+        <w:rPr>
+          <w:rFonts w:ascii="Times New Roman" w:hAnsi="Times New Roman" w:cs="Times New Roman"/>
+          <w:sz w:val="24"/>
+          <w:szCs w:val="24"/>
+        </w:rPr>
+        <w:t>Mengubah</w:t>
+      </w:r>
+      <w:proofErr w:type="spellEnd"/>
+      <w:r>
+        <w:rPr>
+          <w:rFonts w:ascii="Times New Roman" w:hAnsi="Times New Roman" w:cs="Times New Roman"/>
+          <w:sz w:val="24"/>
+          <w:szCs w:val="24"/>
+        </w:rPr>
+        <w:t xml:space="preserve"> </w:t>
+      </w:r>
+      <w:proofErr w:type="spellStart"/>
+      <w:r>
+        <w:rPr>
+          <w:rFonts w:ascii="Times New Roman" w:hAnsi="Times New Roman" w:cs="Times New Roman"/>
+          <w:sz w:val="24"/>
+          <w:szCs w:val="24"/>
+        </w:rPr>
+        <w:t>kalimat</w:t>
+      </w:r>
+      <w:proofErr w:type="spellEnd"/>
+      <w:r>
+        <w:rPr>
+          <w:rFonts w:ascii="Times New Roman" w:hAnsi="Times New Roman" w:cs="Times New Roman"/>
+          <w:sz w:val="24"/>
+          <w:szCs w:val="24"/>
+        </w:rPr>
+        <w:t xml:space="preserve"> pada </w:t>
+      </w:r>
+      <w:r>
+        <w:rPr>
+          <w:rFonts w:ascii="Times New Roman" w:hAnsi="Times New Roman" w:cs="Times New Roman"/>
+          <w:sz w:val="24"/>
+          <w:szCs w:val="24"/>
+        </w:rPr>
+        <w:t>non-functional requirement (hashing dan Bahasa)</w:t>
       </w:r>
     </w:p>
     <w:p>
@@ -502,39 +1706,447 @@
           <w:szCs w:val="24"/>
         </w:rPr>
       </w:pPr>
-      <w:r>
-        <w:rPr>
-          <w:rFonts w:ascii="Times New Roman" w:hAnsi="Times New Roman" w:cs="Times New Roman"/>
-          <w:sz w:val="24"/>
-          <w:szCs w:val="24"/>
-        </w:rPr>
-        <w:t>Kesimpulan ‘menjawab kebutuhan pengguna’ Bahasa marketing.</w:t>
+      <w:proofErr w:type="spellStart"/>
+      <w:r>
+        <w:rPr>
+          <w:rFonts w:ascii="Times New Roman" w:hAnsi="Times New Roman" w:cs="Times New Roman"/>
+          <w:sz w:val="24"/>
+          <w:szCs w:val="24"/>
+        </w:rPr>
+        <w:t>Menghapus</w:t>
+      </w:r>
+      <w:proofErr w:type="spellEnd"/>
+      <w:r>
+        <w:rPr>
+          <w:rFonts w:ascii="Times New Roman" w:hAnsi="Times New Roman" w:cs="Times New Roman"/>
+          <w:sz w:val="24"/>
+          <w:szCs w:val="24"/>
+        </w:rPr>
+        <w:t xml:space="preserve"> use case login, </w:t>
+      </w:r>
+      <w:proofErr w:type="spellStart"/>
+      <w:r>
+        <w:rPr>
+          <w:rFonts w:ascii="Times New Roman" w:hAnsi="Times New Roman" w:cs="Times New Roman"/>
+          <w:sz w:val="24"/>
+          <w:szCs w:val="24"/>
+        </w:rPr>
+        <w:t>karena</w:t>
+      </w:r>
+      <w:proofErr w:type="spellEnd"/>
+      <w:r>
+        <w:rPr>
+          <w:rFonts w:ascii="Times New Roman" w:hAnsi="Times New Roman" w:cs="Times New Roman"/>
+          <w:sz w:val="24"/>
+          <w:szCs w:val="24"/>
+        </w:rPr>
+        <w:t xml:space="preserve"> member </w:t>
+      </w:r>
+      <w:proofErr w:type="spellStart"/>
+      <w:r>
+        <w:rPr>
+          <w:rFonts w:ascii="Times New Roman" w:hAnsi="Times New Roman" w:cs="Times New Roman"/>
+          <w:sz w:val="24"/>
+          <w:szCs w:val="24"/>
+        </w:rPr>
+        <w:t>sudah</w:t>
+      </w:r>
+      <w:proofErr w:type="spellEnd"/>
+      <w:r>
+        <w:rPr>
+          <w:rFonts w:ascii="Times New Roman" w:hAnsi="Times New Roman" w:cs="Times New Roman"/>
+          <w:sz w:val="24"/>
+          <w:szCs w:val="24"/>
+        </w:rPr>
+        <w:t xml:space="preserve"> di </w:t>
+      </w:r>
+      <w:proofErr w:type="spellStart"/>
+      <w:r>
+        <w:rPr>
+          <w:rFonts w:ascii="Times New Roman" w:hAnsi="Times New Roman" w:cs="Times New Roman"/>
+          <w:sz w:val="24"/>
+          <w:szCs w:val="24"/>
+        </w:rPr>
+        <w:t>dalam</w:t>
+      </w:r>
+      <w:proofErr w:type="spellEnd"/>
+      <w:r>
+        <w:rPr>
+          <w:rFonts w:ascii="Times New Roman" w:hAnsi="Times New Roman" w:cs="Times New Roman"/>
+          <w:sz w:val="24"/>
+          <w:szCs w:val="24"/>
+        </w:rPr>
+        <w:t xml:space="preserve"> system</w:t>
       </w:r>
     </w:p>
     <w:p>
       <w:pPr>
-        <w:rPr>
-          <w:rFonts w:ascii="Times New Roman" w:hAnsi="Times New Roman" w:cs="Times New Roman"/>
-          <w:sz w:val="24"/>
-          <w:szCs w:val="24"/>
-        </w:rPr>
-      </w:pPr>
-      <w:r>
-        <w:rPr>
-          <w:rFonts w:ascii="Times New Roman" w:hAnsi="Times New Roman" w:cs="Times New Roman"/>
-          <w:sz w:val="24"/>
-          <w:szCs w:val="24"/>
-        </w:rPr>
-        <w:br w:type="page"/>
+        <w:pStyle w:val="ListParagraph"/>
+        <w:numPr>
+          <w:ilvl w:val="0"/>
+          <w:numId w:val="6"/>
+        </w:numPr>
+        <w:rPr>
+          <w:rFonts w:ascii="Times New Roman" w:hAnsi="Times New Roman" w:cs="Times New Roman"/>
+          <w:sz w:val="24"/>
+          <w:szCs w:val="24"/>
+        </w:rPr>
+      </w:pPr>
+      <w:proofErr w:type="spellStart"/>
+      <w:r>
+        <w:rPr>
+          <w:rFonts w:ascii="Times New Roman" w:hAnsi="Times New Roman" w:cs="Times New Roman"/>
+          <w:sz w:val="24"/>
+          <w:szCs w:val="24"/>
+        </w:rPr>
+        <w:t>Mengubah</w:t>
+      </w:r>
+      <w:proofErr w:type="spellEnd"/>
+      <w:r>
+        <w:rPr>
+          <w:rFonts w:ascii="Times New Roman" w:hAnsi="Times New Roman" w:cs="Times New Roman"/>
+          <w:sz w:val="24"/>
+          <w:szCs w:val="24"/>
+        </w:rPr>
+        <w:t xml:space="preserve"> </w:t>
+      </w:r>
+      <w:proofErr w:type="spellStart"/>
+      <w:r>
+        <w:rPr>
+          <w:rFonts w:ascii="Times New Roman" w:hAnsi="Times New Roman" w:cs="Times New Roman"/>
+          <w:sz w:val="24"/>
+          <w:szCs w:val="24"/>
+        </w:rPr>
+        <w:t>seluruh</w:t>
+      </w:r>
+      <w:proofErr w:type="spellEnd"/>
+      <w:r>
+        <w:rPr>
+          <w:rFonts w:ascii="Times New Roman" w:hAnsi="Times New Roman" w:cs="Times New Roman"/>
+          <w:sz w:val="24"/>
+          <w:szCs w:val="24"/>
+        </w:rPr>
+        <w:t xml:space="preserve"> activity diagram</w:t>
+      </w:r>
+      <w:r>
+        <w:rPr>
+          <w:rFonts w:ascii="Times New Roman" w:hAnsi="Times New Roman" w:cs="Times New Roman"/>
+          <w:sz w:val="24"/>
+          <w:szCs w:val="24"/>
+        </w:rPr>
+        <w:t xml:space="preserve"> (</w:t>
+      </w:r>
+      <w:proofErr w:type="spellStart"/>
+      <w:r>
+        <w:rPr>
+          <w:rFonts w:ascii="Times New Roman" w:hAnsi="Times New Roman" w:cs="Times New Roman"/>
+          <w:sz w:val="24"/>
+          <w:szCs w:val="24"/>
+        </w:rPr>
+        <w:t>menghapus</w:t>
+      </w:r>
+      <w:proofErr w:type="spellEnd"/>
+      <w:r>
+        <w:rPr>
+          <w:rFonts w:ascii="Times New Roman" w:hAnsi="Times New Roman" w:cs="Times New Roman"/>
+          <w:sz w:val="24"/>
+          <w:szCs w:val="24"/>
+        </w:rPr>
+        <w:t xml:space="preserve"> </w:t>
+      </w:r>
+      <w:r>
+        <w:rPr>
+          <w:rFonts w:ascii="Times New Roman" w:hAnsi="Times New Roman" w:cs="Times New Roman"/>
+          <w:sz w:val="24"/>
+          <w:szCs w:val="24"/>
+        </w:rPr>
+        <w:t xml:space="preserve">‘user </w:t>
+      </w:r>
+      <w:proofErr w:type="spellStart"/>
+      <w:r>
+        <w:rPr>
+          <w:rFonts w:ascii="Times New Roman" w:hAnsi="Times New Roman" w:cs="Times New Roman"/>
+          <w:sz w:val="24"/>
+          <w:szCs w:val="24"/>
+        </w:rPr>
+        <w:t>membuka</w:t>
+      </w:r>
+      <w:proofErr w:type="spellEnd"/>
+      <w:r>
+        <w:rPr>
+          <w:rFonts w:ascii="Times New Roman" w:hAnsi="Times New Roman" w:cs="Times New Roman"/>
+          <w:sz w:val="24"/>
+          <w:szCs w:val="24"/>
+        </w:rPr>
+        <w:t xml:space="preserve"> </w:t>
+      </w:r>
+      <w:proofErr w:type="spellStart"/>
+      <w:r>
+        <w:rPr>
+          <w:rFonts w:ascii="Times New Roman" w:hAnsi="Times New Roman" w:cs="Times New Roman"/>
+          <w:sz w:val="24"/>
+          <w:szCs w:val="24"/>
+        </w:rPr>
+        <w:t>halaman</w:t>
+      </w:r>
+      <w:proofErr w:type="spellEnd"/>
+      <w:r>
+        <w:rPr>
+          <w:rFonts w:ascii="Times New Roman" w:hAnsi="Times New Roman" w:cs="Times New Roman"/>
+          <w:sz w:val="24"/>
+          <w:szCs w:val="24"/>
+        </w:rPr>
+        <w:t>’ dan ‘</w:t>
+      </w:r>
+      <w:proofErr w:type="spellStart"/>
+      <w:r>
+        <w:rPr>
+          <w:rFonts w:ascii="Times New Roman" w:hAnsi="Times New Roman" w:cs="Times New Roman"/>
+          <w:sz w:val="24"/>
+          <w:szCs w:val="24"/>
+        </w:rPr>
+        <w:t>sistem</w:t>
+      </w:r>
+      <w:proofErr w:type="spellEnd"/>
+      <w:r>
+        <w:rPr>
+          <w:rFonts w:ascii="Times New Roman" w:hAnsi="Times New Roman" w:cs="Times New Roman"/>
+          <w:sz w:val="24"/>
+          <w:szCs w:val="24"/>
+        </w:rPr>
+        <w:t xml:space="preserve"> </w:t>
+      </w:r>
+      <w:proofErr w:type="spellStart"/>
+      <w:r>
+        <w:rPr>
+          <w:rFonts w:ascii="Times New Roman" w:hAnsi="Times New Roman" w:cs="Times New Roman"/>
+          <w:sz w:val="24"/>
+          <w:szCs w:val="24"/>
+        </w:rPr>
+        <w:t>menampilkan</w:t>
+      </w:r>
+      <w:proofErr w:type="spellEnd"/>
+      <w:r>
+        <w:rPr>
+          <w:rFonts w:ascii="Times New Roman" w:hAnsi="Times New Roman" w:cs="Times New Roman"/>
+          <w:sz w:val="24"/>
+          <w:szCs w:val="24"/>
+        </w:rPr>
+        <w:t xml:space="preserve"> </w:t>
+      </w:r>
+      <w:proofErr w:type="spellStart"/>
+      <w:r>
+        <w:rPr>
+          <w:rFonts w:ascii="Times New Roman" w:hAnsi="Times New Roman" w:cs="Times New Roman"/>
+          <w:sz w:val="24"/>
+          <w:szCs w:val="24"/>
+        </w:rPr>
+        <w:t>halaman</w:t>
+      </w:r>
+      <w:proofErr w:type="spellEnd"/>
+      <w:r>
+        <w:rPr>
+          <w:rFonts w:ascii="Times New Roman" w:hAnsi="Times New Roman" w:cs="Times New Roman"/>
+          <w:sz w:val="24"/>
+          <w:szCs w:val="24"/>
+        </w:rPr>
+        <w:t xml:space="preserve">’ pada </w:t>
+      </w:r>
+      <w:proofErr w:type="spellStart"/>
+      <w:r>
+        <w:rPr>
+          <w:rFonts w:ascii="Times New Roman" w:hAnsi="Times New Roman" w:cs="Times New Roman"/>
+          <w:sz w:val="24"/>
+          <w:szCs w:val="24"/>
+        </w:rPr>
+        <w:t>awal</w:t>
+      </w:r>
+      <w:proofErr w:type="spellEnd"/>
+      <w:r>
+        <w:rPr>
+          <w:rFonts w:ascii="Times New Roman" w:hAnsi="Times New Roman" w:cs="Times New Roman"/>
+          <w:sz w:val="24"/>
+          <w:szCs w:val="24"/>
+        </w:rPr>
+        <w:t xml:space="preserve"> activity)</w:t>
       </w:r>
     </w:p>
     <w:p>
       <w:pPr>
+        <w:pStyle w:val="ListParagraph"/>
+        <w:numPr>
+          <w:ilvl w:val="0"/>
+          <w:numId w:val="6"/>
+        </w:numPr>
+        <w:rPr>
+          <w:rFonts w:ascii="Times New Roman" w:hAnsi="Times New Roman" w:cs="Times New Roman"/>
+          <w:sz w:val="24"/>
+          <w:szCs w:val="24"/>
+        </w:rPr>
+      </w:pPr>
+      <w:r>
+        <w:rPr>
+          <w:rFonts w:ascii="Times New Roman" w:hAnsi="Times New Roman" w:cs="Times New Roman"/>
+          <w:sz w:val="24"/>
+          <w:szCs w:val="24"/>
+        </w:rPr>
+        <w:t xml:space="preserve">Pada </w:t>
+      </w:r>
+      <w:proofErr w:type="spellStart"/>
+      <w:r>
+        <w:rPr>
+          <w:rFonts w:ascii="Times New Roman" w:hAnsi="Times New Roman" w:cs="Times New Roman"/>
+          <w:sz w:val="24"/>
+          <w:szCs w:val="24"/>
+        </w:rPr>
+        <w:t>k</w:t>
+      </w:r>
+      <w:r>
+        <w:rPr>
+          <w:rFonts w:ascii="Times New Roman" w:hAnsi="Times New Roman" w:cs="Times New Roman"/>
+          <w:sz w:val="24"/>
+          <w:szCs w:val="24"/>
+        </w:rPr>
+        <w:t>esimpulan</w:t>
+      </w:r>
+      <w:proofErr w:type="spellEnd"/>
+      <w:r>
+        <w:rPr>
+          <w:rFonts w:ascii="Times New Roman" w:hAnsi="Times New Roman" w:cs="Times New Roman"/>
+          <w:sz w:val="24"/>
+          <w:szCs w:val="24"/>
+        </w:rPr>
+        <w:t>,</w:t>
+      </w:r>
+      <w:r>
+        <w:rPr>
+          <w:rFonts w:ascii="Times New Roman" w:hAnsi="Times New Roman" w:cs="Times New Roman"/>
+          <w:sz w:val="24"/>
+          <w:szCs w:val="24"/>
+        </w:rPr>
+        <w:t xml:space="preserve"> ‘</w:t>
+      </w:r>
+      <w:proofErr w:type="spellStart"/>
+      <w:r>
+        <w:rPr>
+          <w:rFonts w:ascii="Times New Roman" w:hAnsi="Times New Roman" w:cs="Times New Roman"/>
+          <w:sz w:val="24"/>
+          <w:szCs w:val="24"/>
+        </w:rPr>
+        <w:t>menjawab</w:t>
+      </w:r>
+      <w:proofErr w:type="spellEnd"/>
+      <w:r>
+        <w:rPr>
+          <w:rFonts w:ascii="Times New Roman" w:hAnsi="Times New Roman" w:cs="Times New Roman"/>
+          <w:sz w:val="24"/>
+          <w:szCs w:val="24"/>
+        </w:rPr>
+        <w:t xml:space="preserve"> </w:t>
+      </w:r>
+      <w:proofErr w:type="spellStart"/>
+      <w:r>
+        <w:rPr>
+          <w:rFonts w:ascii="Times New Roman" w:hAnsi="Times New Roman" w:cs="Times New Roman"/>
+          <w:sz w:val="24"/>
+          <w:szCs w:val="24"/>
+        </w:rPr>
+        <w:t>kebutuhan</w:t>
+      </w:r>
+      <w:proofErr w:type="spellEnd"/>
+      <w:r>
+        <w:rPr>
+          <w:rFonts w:ascii="Times New Roman" w:hAnsi="Times New Roman" w:cs="Times New Roman"/>
+          <w:sz w:val="24"/>
+          <w:szCs w:val="24"/>
+        </w:rPr>
+        <w:t xml:space="preserve"> </w:t>
+      </w:r>
+      <w:proofErr w:type="spellStart"/>
+      <w:r>
+        <w:rPr>
+          <w:rFonts w:ascii="Times New Roman" w:hAnsi="Times New Roman" w:cs="Times New Roman"/>
+          <w:sz w:val="24"/>
+          <w:szCs w:val="24"/>
+        </w:rPr>
+        <w:t>pengguna</w:t>
+      </w:r>
+      <w:proofErr w:type="spellEnd"/>
+      <w:r>
+        <w:rPr>
+          <w:rFonts w:ascii="Times New Roman" w:hAnsi="Times New Roman" w:cs="Times New Roman"/>
+          <w:sz w:val="24"/>
+          <w:szCs w:val="24"/>
+        </w:rPr>
+        <w:t>’</w:t>
+      </w:r>
+      <w:r>
+        <w:rPr>
+          <w:rFonts w:ascii="Times New Roman" w:hAnsi="Times New Roman" w:cs="Times New Roman"/>
+          <w:sz w:val="24"/>
+          <w:szCs w:val="24"/>
+        </w:rPr>
+        <w:t xml:space="preserve"> </w:t>
+      </w:r>
+      <w:proofErr w:type="spellStart"/>
+      <w:r>
+        <w:rPr>
+          <w:rFonts w:ascii="Times New Roman" w:hAnsi="Times New Roman" w:cs="Times New Roman"/>
+          <w:sz w:val="24"/>
+          <w:szCs w:val="24"/>
+        </w:rPr>
+        <w:t>adalah</w:t>
+      </w:r>
+      <w:proofErr w:type="spellEnd"/>
+      <w:r>
+        <w:rPr>
+          <w:rFonts w:ascii="Times New Roman" w:hAnsi="Times New Roman" w:cs="Times New Roman"/>
+          <w:sz w:val="24"/>
+          <w:szCs w:val="24"/>
+        </w:rPr>
+        <w:t xml:space="preserve"> </w:t>
+      </w:r>
+      <w:proofErr w:type="spellStart"/>
+      <w:r>
+        <w:rPr>
+          <w:rFonts w:ascii="Times New Roman" w:hAnsi="Times New Roman" w:cs="Times New Roman"/>
+          <w:sz w:val="24"/>
+          <w:szCs w:val="24"/>
+        </w:rPr>
+        <w:t>b</w:t>
+      </w:r>
+      <w:r>
+        <w:rPr>
+          <w:rFonts w:ascii="Times New Roman" w:hAnsi="Times New Roman" w:cs="Times New Roman"/>
+          <w:sz w:val="24"/>
+          <w:szCs w:val="24"/>
+        </w:rPr>
+        <w:t>ahasa</w:t>
+      </w:r>
+      <w:proofErr w:type="spellEnd"/>
+      <w:r>
+        <w:rPr>
+          <w:rFonts w:ascii="Times New Roman" w:hAnsi="Times New Roman" w:cs="Times New Roman"/>
+          <w:sz w:val="24"/>
+          <w:szCs w:val="24"/>
+        </w:rPr>
+        <w:t xml:space="preserve"> marketing.</w:t>
+      </w:r>
+    </w:p>
+    <w:p>
+      <w:pPr>
         <w:pStyle w:val="Heading1"/>
       </w:pPr>
       <w:r>
-        <w:lastRenderedPageBreak/>
-        <w:t>Aditya R. Mitra, S.Si., M.T.</w:t>
+        <w:t xml:space="preserve">Aditya R. Mitra, </w:t>
+      </w:r>
+      <w:proofErr w:type="spellStart"/>
+      <w:r>
+        <w:t>S.Si</w:t>
+      </w:r>
+      <w:proofErr w:type="spellEnd"/>
+      <w:r>
+        <w:t>., M.T.</w:t>
       </w:r>
       <w:r>
         <w:t xml:space="preserve"> </w:t>
@@ -553,14 +2165,70 @@
           <w:szCs w:val="24"/>
         </w:rPr>
       </w:pPr>
-      <w:r>
-        <w:rPr>
-          <w:rFonts w:ascii="Times New Roman" w:hAnsi="Times New Roman" w:cs="Times New Roman"/>
-          <w:sz w:val="24"/>
-          <w:szCs w:val="24"/>
-        </w:rPr>
-        <w:t>Demografi bisa dimasukan kata kunci</w:t>
-      </w:r>
+      <w:proofErr w:type="spellStart"/>
+      <w:r>
+        <w:rPr>
+          <w:rFonts w:ascii="Times New Roman" w:hAnsi="Times New Roman" w:cs="Times New Roman"/>
+          <w:sz w:val="24"/>
+          <w:szCs w:val="24"/>
+        </w:rPr>
+        <w:t>Demografi</w:t>
+      </w:r>
+      <w:proofErr w:type="spellEnd"/>
+      <w:r>
+        <w:rPr>
+          <w:rFonts w:ascii="Times New Roman" w:hAnsi="Times New Roman" w:cs="Times New Roman"/>
+          <w:sz w:val="24"/>
+          <w:szCs w:val="24"/>
+        </w:rPr>
+        <w:t xml:space="preserve"> </w:t>
+      </w:r>
+      <w:proofErr w:type="spellStart"/>
+      <w:r>
+        <w:rPr>
+          <w:rFonts w:ascii="Times New Roman" w:hAnsi="Times New Roman" w:cs="Times New Roman"/>
+          <w:sz w:val="24"/>
+          <w:szCs w:val="24"/>
+        </w:rPr>
+        <w:t>bisa</w:t>
+      </w:r>
+      <w:proofErr w:type="spellEnd"/>
+      <w:r>
+        <w:rPr>
+          <w:rFonts w:ascii="Times New Roman" w:hAnsi="Times New Roman" w:cs="Times New Roman"/>
+          <w:sz w:val="24"/>
+          <w:szCs w:val="24"/>
+        </w:rPr>
+        <w:t xml:space="preserve"> </w:t>
+      </w:r>
+      <w:proofErr w:type="spellStart"/>
+      <w:r>
+        <w:rPr>
+          <w:rFonts w:ascii="Times New Roman" w:hAnsi="Times New Roman" w:cs="Times New Roman"/>
+          <w:sz w:val="24"/>
+          <w:szCs w:val="24"/>
+        </w:rPr>
+        <w:t>dimasukan</w:t>
+      </w:r>
+      <w:proofErr w:type="spellEnd"/>
+      <w:r>
+        <w:rPr>
+          <w:rFonts w:ascii="Times New Roman" w:hAnsi="Times New Roman" w:cs="Times New Roman"/>
+          <w:sz w:val="24"/>
+          <w:szCs w:val="24"/>
+        </w:rPr>
+        <w:t xml:space="preserve"> kata </w:t>
+      </w:r>
+      <w:proofErr w:type="spellStart"/>
+      <w:r>
+        <w:rPr>
+          <w:rFonts w:ascii="Times New Roman" w:hAnsi="Times New Roman" w:cs="Times New Roman"/>
+          <w:sz w:val="24"/>
+          <w:szCs w:val="24"/>
+        </w:rPr>
+        <w:t>kunci</w:t>
+      </w:r>
+      <w:proofErr w:type="spellEnd"/>
     </w:p>
     <w:p>
       <w:pPr>
@@ -575,13 +2243,73 @@
           <w:szCs w:val="24"/>
         </w:rPr>
       </w:pPr>
-      <w:r>
-        <w:rPr>
-          <w:rFonts w:ascii="Times New Roman" w:hAnsi="Times New Roman" w:cs="Times New Roman"/>
-          <w:sz w:val="24"/>
-          <w:szCs w:val="24"/>
-        </w:rPr>
-        <w:t>Skema Diagram</w:t>
+      <w:proofErr w:type="spellStart"/>
+      <w:r>
+        <w:rPr>
+          <w:rFonts w:ascii="Times New Roman" w:hAnsi="Times New Roman" w:cs="Times New Roman"/>
+          <w:sz w:val="24"/>
+          <w:szCs w:val="24"/>
+        </w:rPr>
+        <w:t>Perjelas</w:t>
+      </w:r>
+      <w:proofErr w:type="spellEnd"/>
+      <w:r>
+        <w:rPr>
+          <w:rFonts w:ascii="Times New Roman" w:hAnsi="Times New Roman" w:cs="Times New Roman"/>
+          <w:sz w:val="24"/>
+          <w:szCs w:val="24"/>
+        </w:rPr>
+        <w:t xml:space="preserve"> arti </w:t>
+      </w:r>
+      <w:proofErr w:type="spellStart"/>
+      <w:r>
+        <w:rPr>
+          <w:rFonts w:ascii="Times New Roman" w:hAnsi="Times New Roman" w:cs="Times New Roman"/>
+          <w:sz w:val="24"/>
+          <w:szCs w:val="24"/>
+        </w:rPr>
+        <w:t>s</w:t>
+      </w:r>
+      <w:r>
+        <w:rPr>
+          <w:rFonts w:ascii="Times New Roman" w:hAnsi="Times New Roman" w:cs="Times New Roman"/>
+          <w:sz w:val="24"/>
+          <w:szCs w:val="24"/>
+        </w:rPr>
+        <w:t>kema</w:t>
+      </w:r>
+      <w:proofErr w:type="spellEnd"/>
+      <w:r>
+        <w:rPr>
+          <w:rFonts w:ascii="Times New Roman" w:hAnsi="Times New Roman" w:cs="Times New Roman"/>
+          <w:sz w:val="24"/>
+          <w:szCs w:val="24"/>
+        </w:rPr>
+        <w:t xml:space="preserve"> </w:t>
+      </w:r>
+      <w:r>
+        <w:rPr>
+          <w:rFonts w:ascii="Times New Roman" w:hAnsi="Times New Roman" w:cs="Times New Roman"/>
+          <w:sz w:val="24"/>
+          <w:szCs w:val="24"/>
+        </w:rPr>
+        <w:t>d</w:t>
+      </w:r>
+      <w:r>
+        <w:rPr>
+          <w:rFonts w:ascii="Times New Roman" w:hAnsi="Times New Roman" w:cs="Times New Roman"/>
+          <w:sz w:val="24"/>
+          <w:szCs w:val="24"/>
+        </w:rPr>
+        <w:t>iagram</w:t>
+      </w:r>
+      <w:r>
+        <w:rPr>
+          <w:rFonts w:ascii="Times New Roman" w:hAnsi="Times New Roman" w:cs="Times New Roman"/>
+          <w:sz w:val="24"/>
+          <w:szCs w:val="24"/>
+        </w:rPr>
+        <w:t xml:space="preserve"> </w:t>
       </w:r>
     </w:p>
     <w:p>
@@ -597,35 +2325,119 @@
           <w:szCs w:val="24"/>
         </w:rPr>
       </w:pPr>
-      <w:r>
-        <w:rPr>
-          <w:rFonts w:ascii="Times New Roman" w:hAnsi="Times New Roman" w:cs="Times New Roman"/>
-          <w:sz w:val="24"/>
-          <w:szCs w:val="24"/>
-        </w:rPr>
-        <w:t xml:space="preserve">Activity diagram Mengisi kuesioner </w:t>
-      </w:r>
-    </w:p>
-    <w:p>
-      <w:pPr>
-        <w:pStyle w:val="ListParagraph"/>
-        <w:numPr>
-          <w:ilvl w:val="0"/>
-          <w:numId w:val="7"/>
-        </w:numPr>
-        <w:rPr>
-          <w:rFonts w:ascii="Times New Roman" w:hAnsi="Times New Roman" w:cs="Times New Roman"/>
-          <w:sz w:val="24"/>
-          <w:szCs w:val="24"/>
-        </w:rPr>
-      </w:pPr>
-      <w:r>
-        <w:rPr>
-          <w:rFonts w:ascii="Times New Roman" w:hAnsi="Times New Roman" w:cs="Times New Roman"/>
-          <w:sz w:val="24"/>
-          <w:szCs w:val="24"/>
-        </w:rPr>
-        <w:t>dasd</w:t>
+      <w:proofErr w:type="spellStart"/>
+      <w:r>
+        <w:rPr>
+          <w:rFonts w:ascii="Times New Roman" w:hAnsi="Times New Roman" w:cs="Times New Roman"/>
+          <w:sz w:val="24"/>
+          <w:szCs w:val="24"/>
+        </w:rPr>
+        <w:t>Mengubah</w:t>
+      </w:r>
+      <w:proofErr w:type="spellEnd"/>
+      <w:r>
+        <w:rPr>
+          <w:rFonts w:ascii="Times New Roman" w:hAnsi="Times New Roman" w:cs="Times New Roman"/>
+          <w:sz w:val="24"/>
+          <w:szCs w:val="24"/>
+        </w:rPr>
+        <w:t xml:space="preserve"> </w:t>
+      </w:r>
+      <w:r>
+        <w:rPr>
+          <w:rFonts w:ascii="Times New Roman" w:hAnsi="Times New Roman" w:cs="Times New Roman"/>
+          <w:sz w:val="24"/>
+          <w:szCs w:val="24"/>
+        </w:rPr>
+        <w:t xml:space="preserve">Activity diagram </w:t>
+      </w:r>
+      <w:r>
+        <w:rPr>
+          <w:rFonts w:ascii="Times New Roman" w:hAnsi="Times New Roman" w:cs="Times New Roman"/>
+          <w:sz w:val="24"/>
+          <w:szCs w:val="24"/>
+        </w:rPr>
+        <w:t>‘</w:t>
+      </w:r>
+      <w:proofErr w:type="spellStart"/>
+      <w:r>
+        <w:rPr>
+          <w:rFonts w:ascii="Times New Roman" w:hAnsi="Times New Roman" w:cs="Times New Roman"/>
+          <w:sz w:val="24"/>
+          <w:szCs w:val="24"/>
+        </w:rPr>
+        <w:t>Mengisi</w:t>
+      </w:r>
+      <w:proofErr w:type="spellEnd"/>
+      <w:r>
+        <w:rPr>
+          <w:rFonts w:ascii="Times New Roman" w:hAnsi="Times New Roman" w:cs="Times New Roman"/>
+          <w:sz w:val="24"/>
+          <w:szCs w:val="24"/>
+        </w:rPr>
+        <w:t xml:space="preserve"> </w:t>
+      </w:r>
+      <w:proofErr w:type="spellStart"/>
+      <w:r>
+        <w:rPr>
+          <w:rFonts w:ascii="Times New Roman" w:hAnsi="Times New Roman" w:cs="Times New Roman"/>
+          <w:sz w:val="24"/>
+          <w:szCs w:val="24"/>
+        </w:rPr>
+        <w:t>kuesioner</w:t>
+      </w:r>
+      <w:proofErr w:type="spellEnd"/>
+      <w:r>
+        <w:rPr>
+          <w:rFonts w:ascii="Times New Roman" w:hAnsi="Times New Roman" w:cs="Times New Roman"/>
+          <w:sz w:val="24"/>
+          <w:szCs w:val="24"/>
+        </w:rPr>
+        <w:t xml:space="preserve">’ pada </w:t>
+      </w:r>
+      <w:proofErr w:type="spellStart"/>
+      <w:r>
+        <w:rPr>
+          <w:rFonts w:ascii="Times New Roman" w:hAnsi="Times New Roman" w:cs="Times New Roman"/>
+          <w:sz w:val="24"/>
+          <w:szCs w:val="24"/>
+        </w:rPr>
+        <w:t>bagian</w:t>
+      </w:r>
+      <w:proofErr w:type="spellEnd"/>
+      <w:r>
+        <w:rPr>
+          <w:rFonts w:ascii="Times New Roman" w:hAnsi="Times New Roman" w:cs="Times New Roman"/>
+          <w:sz w:val="24"/>
+          <w:szCs w:val="24"/>
+        </w:rPr>
+        <w:t xml:space="preserve"> </w:t>
+      </w:r>
+      <w:proofErr w:type="spellStart"/>
+      <w:r>
+        <w:rPr>
+          <w:rFonts w:ascii="Times New Roman" w:hAnsi="Times New Roman" w:cs="Times New Roman"/>
+          <w:sz w:val="24"/>
+          <w:szCs w:val="24"/>
+        </w:rPr>
+        <w:t>menyetujui</w:t>
+      </w:r>
+      <w:proofErr w:type="spellEnd"/>
+      <w:r>
+        <w:rPr>
+          <w:rFonts w:ascii="Times New Roman" w:hAnsi="Times New Roman" w:cs="Times New Roman"/>
+          <w:sz w:val="24"/>
+          <w:szCs w:val="24"/>
+        </w:rPr>
+        <w:t xml:space="preserve"> consent</w:t>
+      </w:r>
+      <w:r>
+        <w:rPr>
+          <w:rFonts w:ascii="Times New Roman" w:hAnsi="Times New Roman" w:cs="Times New Roman"/>
+          <w:sz w:val="24"/>
+          <w:szCs w:val="24"/>
+        </w:rPr>
+        <w:t xml:space="preserve"> </w:t>
       </w:r>
     </w:p>
     <w:p>
